--- a/DAT702 Extended Proposal.docx
+++ b/DAT702 Extended Proposal.docx
@@ -503,16 +503,16 @@
         <mc:AlternateContent>
           <mc:Choice Requires="wps">
             <w:drawing>
-              <wp:anchor distT="45720" distB="45720" distL="114300" distR="114300" simplePos="0" relativeHeight="487453696" behindDoc="0" locked="0" layoutInCell="1" allowOverlap="1" wp14:anchorId="1377234E" wp14:editId="4A0FDE62">
+              <wp:anchor distT="45720" distB="45720" distL="114300" distR="114300" simplePos="0" relativeHeight="487453696" behindDoc="0" locked="0" layoutInCell="1" allowOverlap="1" wp14:anchorId="1377234E" wp14:editId="22D09BD1">
                 <wp:simplePos x="0" y="0"/>
                 <wp:positionH relativeFrom="column">
                   <wp:posOffset>66675</wp:posOffset>
                 </wp:positionH>
                 <wp:positionV relativeFrom="paragraph">
-                  <wp:posOffset>187325</wp:posOffset>
+                  <wp:posOffset>187960</wp:posOffset>
                 </wp:positionV>
-                <wp:extent cx="5784850" cy="9077325"/>
-                <wp:effectExtent l="0" t="0" r="25400" b="28575"/>
+                <wp:extent cx="5784850" cy="6838950"/>
+                <wp:effectExtent l="0" t="0" r="25400" b="19050"/>
                 <wp:wrapSquare wrapText="bothSides"/>
                 <wp:docPr id="217" name="Text Box 2"/>
                 <wp:cNvGraphicFramePr>
@@ -527,7 +527,7 @@
                       <wps:spPr bwMode="auto">
                         <a:xfrm>
                           <a:off x="0" y="0"/>
-                          <a:ext cx="5784850" cy="9077325"/>
+                          <a:ext cx="5784850" cy="6838950"/>
                         </a:xfrm>
                         <a:prstGeom prst="rect">
                           <a:avLst/>
@@ -552,730 +552,58 @@
                               <w:rPr>
                                 <w:sz w:val="24"/>
                                 <w:szCs w:val="24"/>
-                                <w:lang w:val="en-GB"/>
                               </w:rPr>
                             </w:pPr>
-                            <w:r>
-                              <w:rPr>
-                                <w:sz w:val="24"/>
-                                <w:szCs w:val="24"/>
-                                <w:lang w:val="en-GB"/>
-                              </w:rPr>
-                              <w:t>The aim of this project is to identify how digital technology can be used to affect peoples</w:t>
-                            </w:r>
-                            <w:r>
-                              <w:rPr>
-                                <w:sz w:val="24"/>
-                                <w:szCs w:val="24"/>
-                                <w:lang w:val="en-GB"/>
-                              </w:rPr>
-                              <w:t xml:space="preserve">’ </w:t>
-                            </w:r>
-                            <w:r>
-                              <w:rPr>
-                                <w:sz w:val="24"/>
-                                <w:szCs w:val="24"/>
-                                <w:lang w:val="en-GB"/>
-                              </w:rPr>
-                              <w:t xml:space="preserve">perception of history and specifically, historical artifacts and </w:t>
-                            </w:r>
-                            <w:r>
-                              <w:rPr>
-                                <w:sz w:val="24"/>
-                                <w:szCs w:val="24"/>
-                                <w:lang w:val="en-GB"/>
-                              </w:rPr>
-                              <w:t xml:space="preserve">their </w:t>
-                            </w:r>
-                            <w:r>
-                              <w:rPr>
-                                <w:sz w:val="24"/>
-                                <w:szCs w:val="24"/>
-                                <w:lang w:val="en-GB"/>
-                              </w:rPr>
-                              <w:t>context.</w:t>
-                            </w:r>
-                            <w:r>
-                              <w:rPr>
-                                <w:sz w:val="24"/>
-                                <w:szCs w:val="24"/>
-                                <w:lang w:val="en-GB"/>
-                              </w:rPr>
-                              <w:t xml:space="preserve"> </w:t>
-                            </w:r>
-                            <w:r>
-                              <w:rPr>
-                                <w:sz w:val="24"/>
-                                <w:szCs w:val="24"/>
-                                <w:lang w:val="en-GB"/>
-                              </w:rPr>
-                              <w:br/>
-                            </w:r>
-                            <w:r>
-                              <w:rPr>
-                                <w:sz w:val="24"/>
-                                <w:szCs w:val="24"/>
-                                <w:lang w:val="en-GB"/>
-                              </w:rPr>
-                              <w:t xml:space="preserve"> This is not an unknown area of research</w:t>
-                            </w:r>
-                            <w:r>
-                              <w:rPr>
-                                <w:sz w:val="24"/>
-                                <w:szCs w:val="24"/>
-                                <w:lang w:val="en-GB"/>
-                              </w:rPr>
-                              <w:t>.</w:t>
-                            </w:r>
-                            <w:r>
-                              <w:rPr>
-                                <w:sz w:val="24"/>
-                                <w:szCs w:val="24"/>
-                                <w:lang w:val="en-GB"/>
-                              </w:rPr>
-                              <w:t xml:space="preserve"> </w:t>
-                            </w:r>
-                            <w:r>
-                              <w:rPr>
-                                <w:sz w:val="24"/>
-                                <w:szCs w:val="24"/>
-                                <w:lang w:val="en-GB"/>
-                              </w:rPr>
-                              <w:t>F</w:t>
-                            </w:r>
-                            <w:r>
-                              <w:rPr>
-                                <w:sz w:val="24"/>
-                                <w:szCs w:val="24"/>
-                                <w:lang w:val="en-GB"/>
-                              </w:rPr>
-                              <w:t xml:space="preserve">or example, the </w:t>
-                            </w:r>
-                            <w:r>
-                              <w:rPr>
-                                <w:sz w:val="24"/>
-                                <w:szCs w:val="24"/>
-                                <w:lang w:val="en-GB"/>
-                              </w:rPr>
-                              <w:t>U</w:t>
-                            </w:r>
-                            <w:r>
-                              <w:rPr>
-                                <w:sz w:val="24"/>
-                                <w:szCs w:val="24"/>
-                                <w:lang w:val="en-GB"/>
-                              </w:rPr>
-                              <w:t>niversity of Quebec has recently published</w:t>
-                            </w:r>
-                            <w:r>
-                              <w:rPr>
-                                <w:sz w:val="24"/>
-                                <w:szCs w:val="24"/>
-                                <w:lang w:val="en-GB"/>
-                              </w:rPr>
-                              <w:t xml:space="preserve"> </w:t>
-                            </w:r>
-                            <w:r>
-                              <w:rPr>
-                                <w:sz w:val="24"/>
-                                <w:szCs w:val="24"/>
-                                <w:lang w:val="en-GB"/>
-                              </w:rPr>
-                              <w:t>their findings from a two-year study that utilised</w:t>
-                            </w:r>
-                            <w:r>
-                              <w:rPr>
-                                <w:sz w:val="24"/>
-                                <w:szCs w:val="24"/>
-                                <w:lang w:val="en-GB"/>
-                              </w:rPr>
-                              <w:t xml:space="preserve"> several</w:t>
-                            </w:r>
-                            <w:r>
-                              <w:rPr>
-                                <w:i/>
-                                <w:iCs/>
-                                <w:sz w:val="24"/>
-                                <w:szCs w:val="24"/>
-                                <w:lang w:val="en-GB"/>
-                              </w:rPr>
-                              <w:t xml:space="preserve"> Assassin's Creed </w:t>
-                            </w:r>
-                            <w:r>
-                              <w:rPr>
-                                <w:sz w:val="24"/>
-                                <w:szCs w:val="24"/>
-                                <w:lang w:val="en-GB"/>
-                              </w:rPr>
-                              <w:t xml:space="preserve">(Ubisoft, 2009) </w:t>
-                            </w:r>
-                            <w:r>
-                              <w:rPr>
-                                <w:sz w:val="24"/>
-                                <w:szCs w:val="24"/>
-                                <w:lang w:val="en-GB"/>
-                              </w:rPr>
-                              <w:t>titles</w:t>
-                            </w:r>
-                            <w:r>
-                              <w:rPr>
-                                <w:sz w:val="24"/>
-                                <w:szCs w:val="24"/>
-                                <w:lang w:val="en-GB"/>
-                              </w:rPr>
-                              <w:t xml:space="preserve"> in order to teach contextual history to a range of undergraduate students.</w:t>
-                            </w:r>
-                            <w:r>
-                              <w:rPr>
-                                <w:sz w:val="24"/>
-                                <w:szCs w:val="24"/>
-                                <w:lang w:val="en-GB"/>
-                              </w:rPr>
-                              <w:t xml:space="preserve"> (</w:t>
-                            </w:r>
-                            <w:proofErr w:type="spellStart"/>
-                            <w:r>
-                              <w:rPr>
-                                <w:sz w:val="24"/>
-                                <w:szCs w:val="24"/>
-                                <w:lang w:val="en-GB"/>
-                              </w:rPr>
-                              <w:t>Karsenti</w:t>
-                            </w:r>
-                            <w:proofErr w:type="spellEnd"/>
-                            <w:r>
-                              <w:rPr>
-                                <w:sz w:val="24"/>
-                                <w:szCs w:val="24"/>
-                                <w:lang w:val="en-GB"/>
-                              </w:rPr>
-                              <w:t>, 2020)</w:t>
-                            </w:r>
-                            <w:r>
-                              <w:rPr>
-                                <w:sz w:val="24"/>
-                                <w:szCs w:val="24"/>
-                                <w:lang w:val="en-GB"/>
-                              </w:rPr>
-                              <w:t xml:space="preserve"> </w:t>
-                            </w:r>
-                          </w:p>
-                          <w:p>
-                            <w:pPr>
-                              <w:spacing w:line="360" w:lineRule="auto"/>
-                              <w:rPr>
-                                <w:sz w:val="24"/>
-                                <w:szCs w:val="24"/>
-                              </w:rPr>
-                            </w:pPr>
-                            <w:r>
-                              <w:rPr>
-                                <w:sz w:val="24"/>
-                                <w:szCs w:val="24"/>
-                                <w:lang w:val="en-GB"/>
-                              </w:rPr>
-                              <w:t xml:space="preserve">With this project, I intend to go further and utilise </w:t>
-                            </w:r>
-                            <w:r>
-                              <w:rPr>
-                                <w:sz w:val="24"/>
-                                <w:szCs w:val="24"/>
-                                <w:lang w:val="en-GB"/>
-                              </w:rPr>
-                              <w:t>LIDAR</w:t>
-                            </w:r>
-                            <w:r>
-                              <w:rPr>
-                                <w:sz w:val="24"/>
-                                <w:szCs w:val="24"/>
-                                <w:lang w:val="en-GB"/>
-                              </w:rPr>
-                              <w:t xml:space="preserve"> technology</w:t>
-                            </w:r>
-                            <w:r>
-                              <w:rPr>
-                                <w:sz w:val="24"/>
-                                <w:szCs w:val="24"/>
-                                <w:lang w:val="en-GB"/>
-                              </w:rPr>
-                              <w:t>,</w:t>
-                            </w:r>
-                            <w:r>
-                              <w:rPr>
-                                <w:sz w:val="24"/>
-                                <w:szCs w:val="24"/>
-                                <w:lang w:val="en-GB"/>
-                              </w:rPr>
-                              <w:t xml:space="preserve"> 3D printing</w:t>
-                            </w:r>
-                            <w:r>
-                              <w:rPr>
-                                <w:sz w:val="24"/>
-                                <w:szCs w:val="24"/>
-                                <w:lang w:val="en-GB"/>
-                              </w:rPr>
-                              <w:t xml:space="preserve"> </w:t>
-                            </w:r>
-                            <w:r>
-                              <w:rPr>
-                                <w:sz w:val="24"/>
-                                <w:szCs w:val="24"/>
-                                <w:lang w:val="en-GB"/>
-                              </w:rPr>
-                              <w:t xml:space="preserve">and interactive games technology </w:t>
-                            </w:r>
-                            <w:r>
-                              <w:rPr>
-                                <w:sz w:val="24"/>
-                                <w:szCs w:val="24"/>
-                                <w:lang w:val="en-GB"/>
-                              </w:rPr>
-                              <w:t>to</w:t>
-                            </w:r>
-                            <w:r>
-                              <w:rPr>
-                                <w:sz w:val="24"/>
-                                <w:szCs w:val="24"/>
-                                <w:lang w:val="en-GB"/>
-                              </w:rPr>
-                              <w:t xml:space="preserve"> investigate how </w:t>
-                            </w:r>
-                            <w:r>
-                              <w:rPr>
-                                <w:sz w:val="24"/>
-                                <w:szCs w:val="24"/>
-                                <w:lang w:val="en-GB"/>
-                              </w:rPr>
-                              <w:t>individuals’</w:t>
-                            </w:r>
-                            <w:r>
-                              <w:rPr>
-                                <w:sz w:val="24"/>
-                                <w:szCs w:val="24"/>
-                                <w:lang w:val="en-GB"/>
-                              </w:rPr>
-                              <w:t xml:space="preserve"> </w:t>
-                            </w:r>
-                            <w:r>
-                              <w:rPr>
-                                <w:sz w:val="24"/>
-                                <w:szCs w:val="24"/>
-                                <w:lang w:val="en-GB"/>
-                              </w:rPr>
-                              <w:t xml:space="preserve">perceptions of historical artefacts can be affected </w:t>
-                            </w:r>
-                            <w:r>
-                              <w:rPr>
-                                <w:sz w:val="24"/>
-                                <w:szCs w:val="24"/>
-                                <w:lang w:val="en-GB"/>
-                              </w:rPr>
-                              <w:t>with</w:t>
-                            </w:r>
-                            <w:r>
-                              <w:rPr>
-                                <w:sz w:val="24"/>
-                                <w:szCs w:val="24"/>
-                                <w:lang w:val="en-GB"/>
-                              </w:rPr>
-                              <w:t xml:space="preserve">in a museum environment. </w:t>
-                            </w:r>
-                            <w:r>
-                              <w:rPr>
-                                <w:sz w:val="24"/>
-                                <w:szCs w:val="24"/>
-                                <w:lang w:val="en-GB"/>
-                              </w:rPr>
-                              <w:br/>
-                            </w:r>
-                            <w:r>
-                              <w:rPr>
-                                <w:sz w:val="24"/>
-                                <w:szCs w:val="24"/>
-                                <w:lang w:val="en-GB"/>
-                              </w:rPr>
-                              <w:t>W</w:t>
-                            </w:r>
-                            <w:r>
-                              <w:rPr>
-                                <w:sz w:val="24"/>
-                                <w:szCs w:val="24"/>
-                                <w:lang w:val="en-GB"/>
-                              </w:rPr>
-                              <w:t xml:space="preserve">orking closely with </w:t>
-                            </w:r>
-                            <w:proofErr w:type="spellStart"/>
-                            <w:r>
-                              <w:rPr>
-                                <w:sz w:val="24"/>
-                                <w:szCs w:val="24"/>
-                                <w:lang w:val="en-GB"/>
-                              </w:rPr>
-                              <w:t>P</w:t>
-                            </w:r>
-                            <w:r>
-                              <w:rPr>
-                                <w:sz w:val="24"/>
-                                <w:szCs w:val="24"/>
-                                <w:lang w:val="en-GB"/>
-                              </w:rPr>
-                              <w:t>enlee</w:t>
-                            </w:r>
-                            <w:proofErr w:type="spellEnd"/>
-                            <w:r>
-                              <w:rPr>
-                                <w:sz w:val="24"/>
-                                <w:szCs w:val="24"/>
-                                <w:lang w:val="en-GB"/>
-                              </w:rPr>
-                              <w:t xml:space="preserve"> </w:t>
-                            </w:r>
-                            <w:r>
-                              <w:rPr>
-                                <w:sz w:val="24"/>
-                                <w:szCs w:val="24"/>
-                                <w:lang w:val="en-GB"/>
-                              </w:rPr>
-                              <w:t>M</w:t>
-                            </w:r>
-                            <w:r>
-                              <w:rPr>
-                                <w:sz w:val="24"/>
-                                <w:szCs w:val="24"/>
-                                <w:lang w:val="en-GB"/>
-                              </w:rPr>
-                              <w:t>useum in Cornwall</w:t>
-                            </w:r>
-                            <w:r>
-                              <w:rPr>
-                                <w:sz w:val="24"/>
-                                <w:szCs w:val="24"/>
-                                <w:lang w:val="en-GB"/>
-                              </w:rPr>
-                              <w:t>, this project aims</w:t>
-                            </w:r>
-                            <w:r>
-                              <w:rPr>
-                                <w:sz w:val="24"/>
-                                <w:szCs w:val="24"/>
-                                <w:lang w:val="en-GB"/>
-                              </w:rPr>
-                              <w:t xml:space="preserve"> </w:t>
-                            </w:r>
-                            <w:r>
-                              <w:rPr>
-                                <w:sz w:val="24"/>
-                                <w:szCs w:val="24"/>
-                                <w:lang w:val="en-GB"/>
-                              </w:rPr>
-                              <w:t>to</w:t>
-                            </w:r>
-                            <w:r>
-                              <w:rPr>
-                                <w:sz w:val="24"/>
-                                <w:szCs w:val="24"/>
-                                <w:lang w:val="en-GB"/>
-                              </w:rPr>
-                              <w:t xml:space="preserve"> test people’s responses to a range of specific media types chosen by the curators of the museum itself.</w:t>
-                            </w:r>
-                            <w:r>
-                              <w:rPr>
-                                <w:sz w:val="24"/>
-                                <w:szCs w:val="24"/>
-                                <w:lang w:val="en-GB"/>
-                              </w:rPr>
-                              <w:t xml:space="preserve"> </w:t>
-                            </w:r>
-                            <w:r>
-                              <w:rPr>
-                                <w:sz w:val="24"/>
-                                <w:szCs w:val="24"/>
-                                <w:lang w:val="en-GB"/>
-                              </w:rPr>
-                              <w:t>This project will achieve the dual</w:t>
-                            </w:r>
-                            <w:r>
-                              <w:rPr>
-                                <w:sz w:val="24"/>
-                                <w:szCs w:val="24"/>
-                                <w:lang w:val="en-GB"/>
-                              </w:rPr>
-                              <w:t xml:space="preserve"> </w:t>
-                            </w:r>
-                            <w:r>
-                              <w:rPr>
-                                <w:sz w:val="24"/>
-                                <w:szCs w:val="24"/>
-                                <w:lang w:val="en-GB"/>
-                              </w:rPr>
-                              <w:t>aims of successfully answering</w:t>
-                            </w:r>
-                            <w:r>
-                              <w:rPr>
-                                <w:sz w:val="24"/>
-                                <w:szCs w:val="24"/>
-                                <w:lang w:val="en-GB"/>
-                              </w:rPr>
-                              <w:t xml:space="preserve"> </w:t>
-                            </w:r>
-                            <w:r>
-                              <w:rPr>
-                                <w:sz w:val="24"/>
-                                <w:szCs w:val="24"/>
-                                <w:lang w:val="en-GB"/>
-                              </w:rPr>
-                              <w:t xml:space="preserve">a research question for this </w:t>
-                            </w:r>
-                            <w:r>
-                              <w:rPr>
-                                <w:sz w:val="24"/>
-                                <w:szCs w:val="24"/>
-                                <w:lang w:val="en-GB"/>
-                              </w:rPr>
-                              <w:t>qualification and</w:t>
-                            </w:r>
-                            <w:r>
-                              <w:rPr>
-                                <w:sz w:val="24"/>
-                                <w:szCs w:val="24"/>
-                                <w:lang w:val="en-GB"/>
-                              </w:rPr>
-                              <w:t xml:space="preserve"> address an accessibili</w:t>
-                            </w:r>
-                            <w:r>
-                              <w:rPr>
-                                <w:sz w:val="24"/>
-                                <w:szCs w:val="24"/>
-                                <w:lang w:val="en-GB"/>
-                              </w:rPr>
-                              <w:t>ty</w:t>
-                            </w:r>
-                            <w:r>
-                              <w:rPr>
-                                <w:sz w:val="24"/>
-                                <w:szCs w:val="24"/>
-                                <w:lang w:val="en-GB"/>
-                              </w:rPr>
-                              <w:t xml:space="preserve"> issue at the museum</w:t>
-                            </w:r>
-                            <w:r>
-                              <w:rPr>
-                                <w:sz w:val="24"/>
-                                <w:szCs w:val="24"/>
-                                <w:lang w:val="en-GB"/>
-                              </w:rPr>
-                              <w:t xml:space="preserve"> </w:t>
-                            </w:r>
-                            <w:r>
-                              <w:rPr>
-                                <w:sz w:val="24"/>
-                                <w:szCs w:val="24"/>
-                                <w:lang w:val="en-GB"/>
-                              </w:rPr>
-                              <w:t>t</w:t>
-                            </w:r>
-                            <w:r>
-                              <w:rPr>
-                                <w:sz w:val="24"/>
-                                <w:szCs w:val="24"/>
-                                <w:lang w:val="en-GB"/>
-                              </w:rPr>
-                              <w:t>hat adversely effects individuals with physical disabilities.</w:t>
-                            </w:r>
-                            <w:r>
-                              <w:rPr>
-                                <w:sz w:val="24"/>
-                                <w:szCs w:val="24"/>
-                                <w:lang w:val="en-GB"/>
-                              </w:rPr>
-                              <w:br/>
-                            </w:r>
-                            <w:r>
-                              <w:rPr>
-                                <w:sz w:val="24"/>
-                                <w:szCs w:val="24"/>
-                                <w:lang w:val="en-GB"/>
-                              </w:rPr>
-                              <w:t xml:space="preserve"> The use of </w:t>
-                            </w:r>
-                            <w:r>
-                              <w:rPr>
-                                <w:sz w:val="24"/>
-                                <w:szCs w:val="24"/>
-                                <w:lang w:val="en-GB"/>
-                              </w:rPr>
-                              <w:t>LIDAR</w:t>
-                            </w:r>
-                            <w:r>
-                              <w:rPr>
-                                <w:sz w:val="24"/>
-                                <w:szCs w:val="24"/>
-                                <w:lang w:val="en-GB"/>
-                              </w:rPr>
-                              <w:t xml:space="preserve"> technology is not new in the preservation of archaeological finds</w:t>
-                            </w:r>
-                            <w:r>
-                              <w:rPr>
-                                <w:sz w:val="24"/>
-                                <w:szCs w:val="24"/>
-                                <w:lang w:val="en-GB"/>
-                              </w:rPr>
-                              <w:t>. S</w:t>
-                            </w:r>
-                            <w:r>
-                              <w:rPr>
-                                <w:sz w:val="24"/>
-                                <w:szCs w:val="24"/>
-                                <w:lang w:val="en-GB"/>
-                              </w:rPr>
-                              <w:t xml:space="preserve">ignificant use of scanning technology has been used at Palmyra in Syria and more recently </w:t>
-                            </w:r>
-                            <w:r>
-                              <w:rPr>
-                                <w:sz w:val="24"/>
-                                <w:szCs w:val="24"/>
-                                <w:lang w:val="en-GB"/>
-                              </w:rPr>
-                              <w:t>H</w:t>
-                            </w:r>
-                            <w:r>
-                              <w:rPr>
-                                <w:sz w:val="24"/>
-                                <w:szCs w:val="24"/>
-                                <w:lang w:val="en-GB"/>
-                              </w:rPr>
-                              <w:t xml:space="preserve">istoric England </w:t>
-                            </w:r>
-                            <w:r>
-                              <w:rPr>
-                                <w:noProof/>
-                                <w:sz w:val="24"/>
-                                <w:szCs w:val="24"/>
-                                <w:lang w:val="en-GB"/>
-                              </w:rPr>
-                              <w:t>(Historic England, 2018)</w:t>
-                            </w:r>
-                            <w:r>
-                              <w:rPr>
-                                <w:noProof/>
-                                <w:sz w:val="24"/>
-                                <w:szCs w:val="24"/>
-                                <w:lang w:val="en-GB"/>
-                              </w:rPr>
-                              <w:t xml:space="preserve"> </w:t>
-                            </w:r>
-                            <w:r>
-                              <w:rPr>
-                                <w:sz w:val="24"/>
-                                <w:szCs w:val="24"/>
-                                <w:lang w:val="en-GB"/>
-                              </w:rPr>
-                              <w:t>have been using 3D laser scanning to provide a digital record of important locations and artefacts.</w:t>
-                            </w:r>
-                            <w:r>
-                              <w:rPr>
-                                <w:sz w:val="24"/>
-                                <w:szCs w:val="24"/>
-                                <w:lang w:val="en-GB"/>
-                              </w:rPr>
-                              <w:br/>
-                            </w:r>
-                            <w:r>
-                              <w:rPr>
-                                <w:sz w:val="24"/>
-                                <w:szCs w:val="24"/>
-                                <w:lang w:val="en-GB"/>
-                              </w:rPr>
-                              <w:t xml:space="preserve"> Similarly, 3D printing, although a relatively new technology has already found application within archaeology itself, although less so in museum environments.</w:t>
-                            </w:r>
-                            <w:r>
-                              <w:rPr>
-                                <w:sz w:val="24"/>
-                                <w:szCs w:val="24"/>
-                                <w:lang w:val="en-GB"/>
-                              </w:rPr>
-                              <w:br/>
-                            </w:r>
-                            <w:r>
-                              <w:rPr>
-                                <w:sz w:val="24"/>
-                                <w:szCs w:val="24"/>
-                                <w:lang w:val="en-GB"/>
-                              </w:rPr>
-                              <w:t xml:space="preserve">This project </w:t>
-                            </w:r>
-                            <w:r>
-                              <w:rPr>
-                                <w:sz w:val="24"/>
-                                <w:szCs w:val="24"/>
-                                <w:lang w:val="en-GB"/>
-                              </w:rPr>
-                              <w:t>i</w:t>
-                            </w:r>
-                            <w:r>
-                              <w:rPr>
-                                <w:sz w:val="24"/>
-                                <w:szCs w:val="24"/>
-                                <w:lang w:val="en-GB"/>
-                              </w:rPr>
-                              <w:t xml:space="preserve">ntends to integrate </w:t>
-                            </w:r>
-                            <w:r>
-                              <w:rPr>
-                                <w:sz w:val="24"/>
-                                <w:szCs w:val="24"/>
-                                <w:lang w:val="en-GB"/>
-                              </w:rPr>
-                              <w:t>these</w:t>
-                            </w:r>
-                            <w:r>
-                              <w:rPr>
-                                <w:sz w:val="24"/>
-                                <w:szCs w:val="24"/>
-                                <w:lang w:val="en-GB"/>
-                              </w:rPr>
-                              <w:t xml:space="preserve"> technologies in order to provide an immersive</w:t>
-                            </w:r>
-                            <w:r>
-                              <w:rPr>
-                                <w:sz w:val="24"/>
-                                <w:szCs w:val="24"/>
-                                <w:lang w:val="en-GB"/>
-                              </w:rPr>
-                              <w:t xml:space="preserve"> and educational</w:t>
-                            </w:r>
-                            <w:r>
-                              <w:rPr>
-                                <w:sz w:val="24"/>
-                                <w:szCs w:val="24"/>
-                                <w:lang w:val="en-GB"/>
-                              </w:rPr>
-                              <w:t xml:space="preserve"> experience th</w:t>
-                            </w:r>
-                            <w:r>
-                              <w:rPr>
-                                <w:sz w:val="24"/>
-                                <w:szCs w:val="24"/>
-                                <w:lang w:val="en-GB"/>
-                              </w:rPr>
-                              <w:t>at</w:t>
-                            </w:r>
-                            <w:r>
-                              <w:rPr>
-                                <w:sz w:val="24"/>
-                                <w:szCs w:val="24"/>
-                                <w:lang w:val="en-GB"/>
-                              </w:rPr>
-                              <w:t xml:space="preserve"> benefits both disabled and able bodied users alike</w:t>
-                            </w:r>
-                            <w:r>
-                              <w:rPr>
-                                <w:sz w:val="24"/>
-                                <w:szCs w:val="24"/>
-                                <w:lang w:val="en-GB"/>
-                              </w:rPr>
-                              <w:t>; changing their perception and understanding of the past and its’ inhabitants.</w:t>
-                            </w:r>
+                            <w:sdt>
+                              <w:sdtPr>
+                                <w:rPr>
+                                  <w:sz w:val="24"/>
+                                  <w:szCs w:val="24"/>
+                                </w:rPr>
+                                <w:id w:val="1096221882"/>
+                                <w:citation/>
+                              </w:sdtPr>
+                              <w:sdtContent>
+                                <w:r>
+                                  <w:rPr>
+                                    <w:sz w:val="24"/>
+                                    <w:szCs w:val="24"/>
+                                  </w:rPr>
+                                  <w:fldChar w:fldCharType="begin"/>
+                                </w:r>
+                                <w:r>
+                                  <w:rPr>
+                                    <w:sz w:val="24"/>
+                                    <w:szCs w:val="24"/>
+                                    <w:lang w:val="en-GB"/>
+                                  </w:rPr>
+                                  <w:instrText xml:space="preserve"> CITATION Kno18 \l 2057 </w:instrText>
+                                </w:r>
+                                <w:r>
+                                  <w:rPr>
+                                    <w:sz w:val="24"/>
+                                    <w:szCs w:val="24"/>
+                                  </w:rPr>
+                                  <w:fldChar w:fldCharType="separate"/>
+                                </w:r>
+                                <w:r>
+                                  <w:rPr>
+                                    <w:noProof/>
+                                    <w:sz w:val="24"/>
+                                    <w:szCs w:val="24"/>
+                                    <w:lang w:val="en-GB"/>
+                                  </w:rPr>
+                                  <w:t>(Knochel, 2018)</w:t>
+                                </w:r>
+                                <w:r>
+                                  <w:rPr>
+                                    <w:sz w:val="24"/>
+                                    <w:szCs w:val="24"/>
+                                  </w:rPr>
+                                  <w:fldChar w:fldCharType="end"/>
+                                </w:r>
+                              </w:sdtContent>
+                            </w:sdt>
                           </w:p>
                         </w:txbxContent>
                       </wps:txbx>
@@ -1296,7 +624,7 @@
           </mc:Choice>
           <mc:Fallback>
             <w:pict>
-              <v:shape w14:anchorId="1377234E" id="Text Box 2" o:spid="_x0000_s1026" type="#_x0000_t202" style="position:absolute;margin-left:5.25pt;margin-top:14.75pt;width:455.5pt;height:714.75pt;z-index:487453696;visibility:visible;mso-wrap-style:square;mso-width-percent:0;mso-height-percent:0;mso-wrap-distance-left:9pt;mso-wrap-distance-top:3.6pt;mso-wrap-distance-right:9pt;mso-wrap-distance-bottom:3.6pt;mso-position-horizontal:absolute;mso-position-horizontal-relative:text;mso-position-vertical:absolute;mso-position-vertical-relative:text;mso-width-percent:0;mso-height-percent:0;mso-width-relative:margin;mso-height-relative:margin;v-text-anchor:top" o:gfxdata="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">
+              <v:shape w14:anchorId="1377234E" id="Text Box 2" o:spid="_x0000_s1026" type="#_x0000_t202" style="position:absolute;margin-left:5.25pt;margin-top:14.8pt;width:455.5pt;height:538.5pt;z-index:487453696;visibility:visible;mso-wrap-style:square;mso-width-percent:0;mso-height-percent:0;mso-wrap-distance-left:9pt;mso-wrap-distance-top:3.6pt;mso-wrap-distance-right:9pt;mso-wrap-distance-bottom:3.6pt;mso-position-horizontal:absolute;mso-position-horizontal-relative:text;mso-position-vertical:absolute;mso-position-vertical-relative:text;mso-width-percent:0;mso-height-percent:0;mso-width-relative:margin;mso-height-relative:margin;v-text-anchor:top" o:gfxdata="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">
                 <v:textbox>
                   <w:txbxContent>
                     <w:p>
@@ -1305,730 +633,58 @@
                         <w:rPr>
                           <w:sz w:val="24"/>
                           <w:szCs w:val="24"/>
-                          <w:lang w:val="en-GB"/>
                         </w:rPr>
                       </w:pPr>
-                      <w:r>
-                        <w:rPr>
-                          <w:sz w:val="24"/>
-                          <w:szCs w:val="24"/>
-                          <w:lang w:val="en-GB"/>
-                        </w:rPr>
-                        <w:t>The aim of this project is to identify how digital technology can be used to affect peoples</w:t>
-                      </w:r>
-                      <w:r>
-                        <w:rPr>
-                          <w:sz w:val="24"/>
-                          <w:szCs w:val="24"/>
-                          <w:lang w:val="en-GB"/>
-                        </w:rPr>
-                        <w:t xml:space="preserve">’ </w:t>
-                      </w:r>
-                      <w:r>
-                        <w:rPr>
-                          <w:sz w:val="24"/>
-                          <w:szCs w:val="24"/>
-                          <w:lang w:val="en-GB"/>
-                        </w:rPr>
-                        <w:t xml:space="preserve">perception of history and specifically, historical artifacts and </w:t>
-                      </w:r>
-                      <w:r>
-                        <w:rPr>
-                          <w:sz w:val="24"/>
-                          <w:szCs w:val="24"/>
-                          <w:lang w:val="en-GB"/>
-                        </w:rPr>
-                        <w:t xml:space="preserve">their </w:t>
-                      </w:r>
-                      <w:r>
-                        <w:rPr>
-                          <w:sz w:val="24"/>
-                          <w:szCs w:val="24"/>
-                          <w:lang w:val="en-GB"/>
-                        </w:rPr>
-                        <w:t>context.</w:t>
-                      </w:r>
-                      <w:r>
-                        <w:rPr>
-                          <w:sz w:val="24"/>
-                          <w:szCs w:val="24"/>
-                          <w:lang w:val="en-GB"/>
-                        </w:rPr>
-                        <w:t xml:space="preserve"> </w:t>
-                      </w:r>
-                      <w:r>
-                        <w:rPr>
-                          <w:sz w:val="24"/>
-                          <w:szCs w:val="24"/>
-                          <w:lang w:val="en-GB"/>
-                        </w:rPr>
-                        <w:br/>
-                      </w:r>
-                      <w:r>
-                        <w:rPr>
-                          <w:sz w:val="24"/>
-                          <w:szCs w:val="24"/>
-                          <w:lang w:val="en-GB"/>
-                        </w:rPr>
-                        <w:t xml:space="preserve"> This is not an unknown area of research</w:t>
-                      </w:r>
-                      <w:r>
-                        <w:rPr>
-                          <w:sz w:val="24"/>
-                          <w:szCs w:val="24"/>
-                          <w:lang w:val="en-GB"/>
-                        </w:rPr>
-                        <w:t>.</w:t>
-                      </w:r>
-                      <w:r>
-                        <w:rPr>
-                          <w:sz w:val="24"/>
-                          <w:szCs w:val="24"/>
-                          <w:lang w:val="en-GB"/>
-                        </w:rPr>
-                        <w:t xml:space="preserve"> </w:t>
-                      </w:r>
-                      <w:r>
-                        <w:rPr>
-                          <w:sz w:val="24"/>
-                          <w:szCs w:val="24"/>
-                          <w:lang w:val="en-GB"/>
-                        </w:rPr>
-                        <w:t>F</w:t>
-                      </w:r>
-                      <w:r>
-                        <w:rPr>
-                          <w:sz w:val="24"/>
-                          <w:szCs w:val="24"/>
-                          <w:lang w:val="en-GB"/>
-                        </w:rPr>
-                        <w:t xml:space="preserve">or example, the </w:t>
-                      </w:r>
-                      <w:r>
-                        <w:rPr>
-                          <w:sz w:val="24"/>
-                          <w:szCs w:val="24"/>
-                          <w:lang w:val="en-GB"/>
-                        </w:rPr>
-                        <w:t>U</w:t>
-                      </w:r>
-                      <w:r>
-                        <w:rPr>
-                          <w:sz w:val="24"/>
-                          <w:szCs w:val="24"/>
-                          <w:lang w:val="en-GB"/>
-                        </w:rPr>
-                        <w:t>niversity of Quebec has recently published</w:t>
-                      </w:r>
-                      <w:r>
-                        <w:rPr>
-                          <w:sz w:val="24"/>
-                          <w:szCs w:val="24"/>
-                          <w:lang w:val="en-GB"/>
-                        </w:rPr>
-                        <w:t xml:space="preserve"> </w:t>
-                      </w:r>
-                      <w:r>
-                        <w:rPr>
-                          <w:sz w:val="24"/>
-                          <w:szCs w:val="24"/>
-                          <w:lang w:val="en-GB"/>
-                        </w:rPr>
-                        <w:t>their findings from a two-year study that utilised</w:t>
-                      </w:r>
-                      <w:r>
-                        <w:rPr>
-                          <w:sz w:val="24"/>
-                          <w:szCs w:val="24"/>
-                          <w:lang w:val="en-GB"/>
-                        </w:rPr>
-                        <w:t xml:space="preserve"> several</w:t>
-                      </w:r>
-                      <w:r>
-                        <w:rPr>
-                          <w:i/>
-                          <w:iCs/>
-                          <w:sz w:val="24"/>
-                          <w:szCs w:val="24"/>
-                          <w:lang w:val="en-GB"/>
-                        </w:rPr>
-                        <w:t xml:space="preserve"> Assassin's Creed </w:t>
-                      </w:r>
-                      <w:r>
-                        <w:rPr>
-                          <w:sz w:val="24"/>
-                          <w:szCs w:val="24"/>
-                          <w:lang w:val="en-GB"/>
-                        </w:rPr>
-                        <w:t xml:space="preserve">(Ubisoft, 2009) </w:t>
-                      </w:r>
-                      <w:r>
-                        <w:rPr>
-                          <w:sz w:val="24"/>
-                          <w:szCs w:val="24"/>
-                          <w:lang w:val="en-GB"/>
-                        </w:rPr>
-                        <w:t>titles</w:t>
-                      </w:r>
-                      <w:r>
-                        <w:rPr>
-                          <w:sz w:val="24"/>
-                          <w:szCs w:val="24"/>
-                          <w:lang w:val="en-GB"/>
-                        </w:rPr>
-                        <w:t xml:space="preserve"> in order to teach contextual history to a range of undergraduate students.</w:t>
-                      </w:r>
-                      <w:r>
-                        <w:rPr>
-                          <w:sz w:val="24"/>
-                          <w:szCs w:val="24"/>
-                          <w:lang w:val="en-GB"/>
-                        </w:rPr>
-                        <w:t xml:space="preserve"> (</w:t>
-                      </w:r>
-                      <w:proofErr w:type="spellStart"/>
-                      <w:r>
-                        <w:rPr>
-                          <w:sz w:val="24"/>
-                          <w:szCs w:val="24"/>
-                          <w:lang w:val="en-GB"/>
-                        </w:rPr>
-                        <w:t>Karsenti</w:t>
-                      </w:r>
-                      <w:proofErr w:type="spellEnd"/>
-                      <w:r>
-                        <w:rPr>
-                          <w:sz w:val="24"/>
-                          <w:szCs w:val="24"/>
-                          <w:lang w:val="en-GB"/>
-                        </w:rPr>
-                        <w:t>, 2020)</w:t>
-                      </w:r>
-                      <w:r>
-                        <w:rPr>
-                          <w:sz w:val="24"/>
-                          <w:szCs w:val="24"/>
-                          <w:lang w:val="en-GB"/>
-                        </w:rPr>
-                        <w:t xml:space="preserve"> </w:t>
-                      </w:r>
-                    </w:p>
-                    <w:p>
-                      <w:pPr>
-                        <w:spacing w:line="360" w:lineRule="auto"/>
-                        <w:rPr>
-                          <w:sz w:val="24"/>
-                          <w:szCs w:val="24"/>
-                        </w:rPr>
-                      </w:pPr>
-                      <w:r>
-                        <w:rPr>
-                          <w:sz w:val="24"/>
-                          <w:szCs w:val="24"/>
-                          <w:lang w:val="en-GB"/>
-                        </w:rPr>
-                        <w:t xml:space="preserve">With this project, I intend to go further and utilise </w:t>
-                      </w:r>
-                      <w:r>
-                        <w:rPr>
-                          <w:sz w:val="24"/>
-                          <w:szCs w:val="24"/>
-                          <w:lang w:val="en-GB"/>
-                        </w:rPr>
-                        <w:t>LIDAR</w:t>
-                      </w:r>
-                      <w:r>
-                        <w:rPr>
-                          <w:sz w:val="24"/>
-                          <w:szCs w:val="24"/>
-                          <w:lang w:val="en-GB"/>
-                        </w:rPr>
-                        <w:t xml:space="preserve"> technology</w:t>
-                      </w:r>
-                      <w:r>
-                        <w:rPr>
-                          <w:sz w:val="24"/>
-                          <w:szCs w:val="24"/>
-                          <w:lang w:val="en-GB"/>
-                        </w:rPr>
-                        <w:t>,</w:t>
-                      </w:r>
-                      <w:r>
-                        <w:rPr>
-                          <w:sz w:val="24"/>
-                          <w:szCs w:val="24"/>
-                          <w:lang w:val="en-GB"/>
-                        </w:rPr>
-                        <w:t xml:space="preserve"> 3D printing</w:t>
-                      </w:r>
-                      <w:r>
-                        <w:rPr>
-                          <w:sz w:val="24"/>
-                          <w:szCs w:val="24"/>
-                          <w:lang w:val="en-GB"/>
-                        </w:rPr>
-                        <w:t xml:space="preserve"> </w:t>
-                      </w:r>
-                      <w:r>
-                        <w:rPr>
-                          <w:sz w:val="24"/>
-                          <w:szCs w:val="24"/>
-                          <w:lang w:val="en-GB"/>
-                        </w:rPr>
-                        <w:t xml:space="preserve">and interactive games technology </w:t>
-                      </w:r>
-                      <w:r>
-                        <w:rPr>
-                          <w:sz w:val="24"/>
-                          <w:szCs w:val="24"/>
-                          <w:lang w:val="en-GB"/>
-                        </w:rPr>
-                        <w:t>to</w:t>
-                      </w:r>
-                      <w:r>
-                        <w:rPr>
-                          <w:sz w:val="24"/>
-                          <w:szCs w:val="24"/>
-                          <w:lang w:val="en-GB"/>
-                        </w:rPr>
-                        <w:t xml:space="preserve"> investigate how </w:t>
-                      </w:r>
-                      <w:r>
-                        <w:rPr>
-                          <w:sz w:val="24"/>
-                          <w:szCs w:val="24"/>
-                          <w:lang w:val="en-GB"/>
-                        </w:rPr>
-                        <w:t>individuals’</w:t>
-                      </w:r>
-                      <w:r>
-                        <w:rPr>
-                          <w:sz w:val="24"/>
-                          <w:szCs w:val="24"/>
-                          <w:lang w:val="en-GB"/>
-                        </w:rPr>
-                        <w:t xml:space="preserve"> </w:t>
-                      </w:r>
-                      <w:r>
-                        <w:rPr>
-                          <w:sz w:val="24"/>
-                          <w:szCs w:val="24"/>
-                          <w:lang w:val="en-GB"/>
-                        </w:rPr>
-                        <w:t xml:space="preserve">perceptions of historical artefacts can be affected </w:t>
-                      </w:r>
-                      <w:r>
-                        <w:rPr>
-                          <w:sz w:val="24"/>
-                          <w:szCs w:val="24"/>
-                          <w:lang w:val="en-GB"/>
-                        </w:rPr>
-                        <w:t>with</w:t>
-                      </w:r>
-                      <w:r>
-                        <w:rPr>
-                          <w:sz w:val="24"/>
-                          <w:szCs w:val="24"/>
-                          <w:lang w:val="en-GB"/>
-                        </w:rPr>
-                        <w:t xml:space="preserve">in a museum environment. </w:t>
-                      </w:r>
-                      <w:r>
-                        <w:rPr>
-                          <w:sz w:val="24"/>
-                          <w:szCs w:val="24"/>
-                          <w:lang w:val="en-GB"/>
-                        </w:rPr>
-                        <w:br/>
-                      </w:r>
-                      <w:r>
-                        <w:rPr>
-                          <w:sz w:val="24"/>
-                          <w:szCs w:val="24"/>
-                          <w:lang w:val="en-GB"/>
-                        </w:rPr>
-                        <w:t>W</w:t>
-                      </w:r>
-                      <w:r>
-                        <w:rPr>
-                          <w:sz w:val="24"/>
-                          <w:szCs w:val="24"/>
-                          <w:lang w:val="en-GB"/>
-                        </w:rPr>
-                        <w:t xml:space="preserve">orking closely with </w:t>
-                      </w:r>
-                      <w:proofErr w:type="spellStart"/>
-                      <w:r>
-                        <w:rPr>
-                          <w:sz w:val="24"/>
-                          <w:szCs w:val="24"/>
-                          <w:lang w:val="en-GB"/>
-                        </w:rPr>
-                        <w:t>P</w:t>
-                      </w:r>
-                      <w:r>
-                        <w:rPr>
-                          <w:sz w:val="24"/>
-                          <w:szCs w:val="24"/>
-                          <w:lang w:val="en-GB"/>
-                        </w:rPr>
-                        <w:t>enlee</w:t>
-                      </w:r>
-                      <w:proofErr w:type="spellEnd"/>
-                      <w:r>
-                        <w:rPr>
-                          <w:sz w:val="24"/>
-                          <w:szCs w:val="24"/>
-                          <w:lang w:val="en-GB"/>
-                        </w:rPr>
-                        <w:t xml:space="preserve"> </w:t>
-                      </w:r>
-                      <w:r>
-                        <w:rPr>
-                          <w:sz w:val="24"/>
-                          <w:szCs w:val="24"/>
-                          <w:lang w:val="en-GB"/>
-                        </w:rPr>
-                        <w:t>M</w:t>
-                      </w:r>
-                      <w:r>
-                        <w:rPr>
-                          <w:sz w:val="24"/>
-                          <w:szCs w:val="24"/>
-                          <w:lang w:val="en-GB"/>
-                        </w:rPr>
-                        <w:t>useum in Cornwall</w:t>
-                      </w:r>
-                      <w:r>
-                        <w:rPr>
-                          <w:sz w:val="24"/>
-                          <w:szCs w:val="24"/>
-                          <w:lang w:val="en-GB"/>
-                        </w:rPr>
-                        <w:t>, this project aims</w:t>
-                      </w:r>
-                      <w:r>
-                        <w:rPr>
-                          <w:sz w:val="24"/>
-                          <w:szCs w:val="24"/>
-                          <w:lang w:val="en-GB"/>
-                        </w:rPr>
-                        <w:t xml:space="preserve"> </w:t>
-                      </w:r>
-                      <w:r>
-                        <w:rPr>
-                          <w:sz w:val="24"/>
-                          <w:szCs w:val="24"/>
-                          <w:lang w:val="en-GB"/>
-                        </w:rPr>
-                        <w:t>to</w:t>
-                      </w:r>
-                      <w:r>
-                        <w:rPr>
-                          <w:sz w:val="24"/>
-                          <w:szCs w:val="24"/>
-                          <w:lang w:val="en-GB"/>
-                        </w:rPr>
-                        <w:t xml:space="preserve"> test people’s responses to a range of specific media types chosen by the curators of the museum itself.</w:t>
-                      </w:r>
-                      <w:r>
-                        <w:rPr>
-                          <w:sz w:val="24"/>
-                          <w:szCs w:val="24"/>
-                          <w:lang w:val="en-GB"/>
-                        </w:rPr>
-                        <w:t xml:space="preserve"> </w:t>
-                      </w:r>
-                      <w:r>
-                        <w:rPr>
-                          <w:sz w:val="24"/>
-                          <w:szCs w:val="24"/>
-                          <w:lang w:val="en-GB"/>
-                        </w:rPr>
-                        <w:t>This project will achieve the dual</w:t>
-                      </w:r>
-                      <w:r>
-                        <w:rPr>
-                          <w:sz w:val="24"/>
-                          <w:szCs w:val="24"/>
-                          <w:lang w:val="en-GB"/>
-                        </w:rPr>
-                        <w:t xml:space="preserve"> </w:t>
-                      </w:r>
-                      <w:r>
-                        <w:rPr>
-                          <w:sz w:val="24"/>
-                          <w:szCs w:val="24"/>
-                          <w:lang w:val="en-GB"/>
-                        </w:rPr>
-                        <w:t>aims of successfully answering</w:t>
-                      </w:r>
-                      <w:r>
-                        <w:rPr>
-                          <w:sz w:val="24"/>
-                          <w:szCs w:val="24"/>
-                          <w:lang w:val="en-GB"/>
-                        </w:rPr>
-                        <w:t xml:space="preserve"> </w:t>
-                      </w:r>
-                      <w:r>
-                        <w:rPr>
-                          <w:sz w:val="24"/>
-                          <w:szCs w:val="24"/>
-                          <w:lang w:val="en-GB"/>
-                        </w:rPr>
-                        <w:t xml:space="preserve">a research question for this </w:t>
-                      </w:r>
-                      <w:r>
-                        <w:rPr>
-                          <w:sz w:val="24"/>
-                          <w:szCs w:val="24"/>
-                          <w:lang w:val="en-GB"/>
-                        </w:rPr>
-                        <w:t>qualification and</w:t>
-                      </w:r>
-                      <w:r>
-                        <w:rPr>
-                          <w:sz w:val="24"/>
-                          <w:szCs w:val="24"/>
-                          <w:lang w:val="en-GB"/>
-                        </w:rPr>
-                        <w:t xml:space="preserve"> address an accessibili</w:t>
-                      </w:r>
-                      <w:r>
-                        <w:rPr>
-                          <w:sz w:val="24"/>
-                          <w:szCs w:val="24"/>
-                          <w:lang w:val="en-GB"/>
-                        </w:rPr>
-                        <w:t>ty</w:t>
-                      </w:r>
-                      <w:r>
-                        <w:rPr>
-                          <w:sz w:val="24"/>
-                          <w:szCs w:val="24"/>
-                          <w:lang w:val="en-GB"/>
-                        </w:rPr>
-                        <w:t xml:space="preserve"> issue at the museum</w:t>
-                      </w:r>
-                      <w:r>
-                        <w:rPr>
-                          <w:sz w:val="24"/>
-                          <w:szCs w:val="24"/>
-                          <w:lang w:val="en-GB"/>
-                        </w:rPr>
-                        <w:t xml:space="preserve"> </w:t>
-                      </w:r>
-                      <w:r>
-                        <w:rPr>
-                          <w:sz w:val="24"/>
-                          <w:szCs w:val="24"/>
-                          <w:lang w:val="en-GB"/>
-                        </w:rPr>
-                        <w:t>t</w:t>
-                      </w:r>
-                      <w:r>
-                        <w:rPr>
-                          <w:sz w:val="24"/>
-                          <w:szCs w:val="24"/>
-                          <w:lang w:val="en-GB"/>
-                        </w:rPr>
-                        <w:t>hat adversely effects individuals with physical disabilities.</w:t>
-                      </w:r>
-                      <w:r>
-                        <w:rPr>
-                          <w:sz w:val="24"/>
-                          <w:szCs w:val="24"/>
-                          <w:lang w:val="en-GB"/>
-                        </w:rPr>
-                        <w:br/>
-                      </w:r>
-                      <w:r>
-                        <w:rPr>
-                          <w:sz w:val="24"/>
-                          <w:szCs w:val="24"/>
-                          <w:lang w:val="en-GB"/>
-                        </w:rPr>
-                        <w:t xml:space="preserve"> The use of </w:t>
-                      </w:r>
-                      <w:r>
-                        <w:rPr>
-                          <w:sz w:val="24"/>
-                          <w:szCs w:val="24"/>
-                          <w:lang w:val="en-GB"/>
-                        </w:rPr>
-                        <w:t>LIDAR</w:t>
-                      </w:r>
-                      <w:r>
-                        <w:rPr>
-                          <w:sz w:val="24"/>
-                          <w:szCs w:val="24"/>
-                          <w:lang w:val="en-GB"/>
-                        </w:rPr>
-                        <w:t xml:space="preserve"> technology is not new in the preservation of archaeological finds</w:t>
-                      </w:r>
-                      <w:r>
-                        <w:rPr>
-                          <w:sz w:val="24"/>
-                          <w:szCs w:val="24"/>
-                          <w:lang w:val="en-GB"/>
-                        </w:rPr>
-                        <w:t>. S</w:t>
-                      </w:r>
-                      <w:r>
-                        <w:rPr>
-                          <w:sz w:val="24"/>
-                          <w:szCs w:val="24"/>
-                          <w:lang w:val="en-GB"/>
-                        </w:rPr>
-                        <w:t xml:space="preserve">ignificant use of scanning technology has been used at Palmyra in Syria and more recently </w:t>
-                      </w:r>
-                      <w:r>
-                        <w:rPr>
-                          <w:sz w:val="24"/>
-                          <w:szCs w:val="24"/>
-                          <w:lang w:val="en-GB"/>
-                        </w:rPr>
-                        <w:t>H</w:t>
-                      </w:r>
-                      <w:r>
-                        <w:rPr>
-                          <w:sz w:val="24"/>
-                          <w:szCs w:val="24"/>
-                          <w:lang w:val="en-GB"/>
-                        </w:rPr>
-                        <w:t xml:space="preserve">istoric England </w:t>
-                      </w:r>
-                      <w:r>
-                        <w:rPr>
-                          <w:noProof/>
-                          <w:sz w:val="24"/>
-                          <w:szCs w:val="24"/>
-                          <w:lang w:val="en-GB"/>
-                        </w:rPr>
-                        <w:t>(Historic England, 2018)</w:t>
-                      </w:r>
-                      <w:r>
-                        <w:rPr>
-                          <w:noProof/>
-                          <w:sz w:val="24"/>
-                          <w:szCs w:val="24"/>
-                          <w:lang w:val="en-GB"/>
-                        </w:rPr>
-                        <w:t xml:space="preserve"> </w:t>
-                      </w:r>
-                      <w:r>
-                        <w:rPr>
-                          <w:sz w:val="24"/>
-                          <w:szCs w:val="24"/>
-                          <w:lang w:val="en-GB"/>
-                        </w:rPr>
-                        <w:t>have been using 3D laser scanning to provide a digital record of important locations and artefacts.</w:t>
-                      </w:r>
-                      <w:r>
-                        <w:rPr>
-                          <w:sz w:val="24"/>
-                          <w:szCs w:val="24"/>
-                          <w:lang w:val="en-GB"/>
-                        </w:rPr>
-                        <w:br/>
-                      </w:r>
-                      <w:r>
-                        <w:rPr>
-                          <w:sz w:val="24"/>
-                          <w:szCs w:val="24"/>
-                          <w:lang w:val="en-GB"/>
-                        </w:rPr>
-                        <w:t xml:space="preserve"> Similarly, 3D printing, although a relatively new technology has already found application within archaeology itself, although less so in museum environments.</w:t>
-                      </w:r>
-                      <w:r>
-                        <w:rPr>
-                          <w:sz w:val="24"/>
-                          <w:szCs w:val="24"/>
-                          <w:lang w:val="en-GB"/>
-                        </w:rPr>
-                        <w:br/>
-                      </w:r>
-                      <w:r>
-                        <w:rPr>
-                          <w:sz w:val="24"/>
-                          <w:szCs w:val="24"/>
-                          <w:lang w:val="en-GB"/>
-                        </w:rPr>
-                        <w:t xml:space="preserve">This project </w:t>
-                      </w:r>
-                      <w:r>
-                        <w:rPr>
-                          <w:sz w:val="24"/>
-                          <w:szCs w:val="24"/>
-                          <w:lang w:val="en-GB"/>
-                        </w:rPr>
-                        <w:t>i</w:t>
-                      </w:r>
-                      <w:r>
-                        <w:rPr>
-                          <w:sz w:val="24"/>
-                          <w:szCs w:val="24"/>
-                          <w:lang w:val="en-GB"/>
-                        </w:rPr>
-                        <w:t xml:space="preserve">ntends to integrate </w:t>
-                      </w:r>
-                      <w:r>
-                        <w:rPr>
-                          <w:sz w:val="24"/>
-                          <w:szCs w:val="24"/>
-                          <w:lang w:val="en-GB"/>
-                        </w:rPr>
-                        <w:t>these</w:t>
-                      </w:r>
-                      <w:r>
-                        <w:rPr>
-                          <w:sz w:val="24"/>
-                          <w:szCs w:val="24"/>
-                          <w:lang w:val="en-GB"/>
-                        </w:rPr>
-                        <w:t xml:space="preserve"> technologies in order to provide an immersive</w:t>
-                      </w:r>
-                      <w:r>
-                        <w:rPr>
-                          <w:sz w:val="24"/>
-                          <w:szCs w:val="24"/>
-                          <w:lang w:val="en-GB"/>
-                        </w:rPr>
-                        <w:t xml:space="preserve"> and educational</w:t>
-                      </w:r>
-                      <w:r>
-                        <w:rPr>
-                          <w:sz w:val="24"/>
-                          <w:szCs w:val="24"/>
-                          <w:lang w:val="en-GB"/>
-                        </w:rPr>
-                        <w:t xml:space="preserve"> experience th</w:t>
-                      </w:r>
-                      <w:r>
-                        <w:rPr>
-                          <w:sz w:val="24"/>
-                          <w:szCs w:val="24"/>
-                          <w:lang w:val="en-GB"/>
-                        </w:rPr>
-                        <w:t>at</w:t>
-                      </w:r>
-                      <w:r>
-                        <w:rPr>
-                          <w:sz w:val="24"/>
-                          <w:szCs w:val="24"/>
-                          <w:lang w:val="en-GB"/>
-                        </w:rPr>
-                        <w:t xml:space="preserve"> benefits both disabled and able bodied users alike</w:t>
-                      </w:r>
-                      <w:r>
-                        <w:rPr>
-                          <w:sz w:val="24"/>
-                          <w:szCs w:val="24"/>
-                          <w:lang w:val="en-GB"/>
-                        </w:rPr>
-                        <w:t>; changing their perception and understanding of the past and its’ inhabitants.</w:t>
-                      </w:r>
+                      <w:sdt>
+                        <w:sdtPr>
+                          <w:rPr>
+                            <w:sz w:val="24"/>
+                            <w:szCs w:val="24"/>
+                          </w:rPr>
+                          <w:id w:val="1096221882"/>
+                          <w:citation/>
+                        </w:sdtPr>
+                        <w:sdtContent>
+                          <w:r>
+                            <w:rPr>
+                              <w:sz w:val="24"/>
+                              <w:szCs w:val="24"/>
+                            </w:rPr>
+                            <w:fldChar w:fldCharType="begin"/>
+                          </w:r>
+                          <w:r>
+                            <w:rPr>
+                              <w:sz w:val="24"/>
+                              <w:szCs w:val="24"/>
+                              <w:lang w:val="en-GB"/>
+                            </w:rPr>
+                            <w:instrText xml:space="preserve"> CITATION Kno18 \l 2057 </w:instrText>
+                          </w:r>
+                          <w:r>
+                            <w:rPr>
+                              <w:sz w:val="24"/>
+                              <w:szCs w:val="24"/>
+                            </w:rPr>
+                            <w:fldChar w:fldCharType="separate"/>
+                          </w:r>
+                          <w:r>
+                            <w:rPr>
+                              <w:noProof/>
+                              <w:sz w:val="24"/>
+                              <w:szCs w:val="24"/>
+                              <w:lang w:val="en-GB"/>
+                            </w:rPr>
+                            <w:t>(Knochel, 2018)</w:t>
+                          </w:r>
+                          <w:r>
+                            <w:rPr>
+                              <w:sz w:val="24"/>
+                              <w:szCs w:val="24"/>
+                            </w:rPr>
+                            <w:fldChar w:fldCharType="end"/>
+                          </w:r>
+                        </w:sdtContent>
+                      </w:sdt>
                     </w:p>
                   </w:txbxContent>
                 </v:textbox>
@@ -2731,7 +1387,7 @@
         <mc:AlternateContent>
           <mc:Choice Requires="wps">
             <w:drawing>
-              <wp:anchor distT="45720" distB="45720" distL="114300" distR="114300" simplePos="0" relativeHeight="487457792" behindDoc="0" locked="0" layoutInCell="1" allowOverlap="1" wp14:anchorId="4229FED3" wp14:editId="6DB0955B">
+              <wp:anchor distT="45720" distB="45720" distL="114300" distR="114300" simplePos="0" relativeHeight="487457792" behindDoc="0" locked="0" layoutInCell="1" allowOverlap="1" wp14:anchorId="4229FED3" wp14:editId="67486E13">
                 <wp:simplePos x="0" y="0"/>
                 <wp:positionH relativeFrom="column">
                   <wp:posOffset>0</wp:posOffset>
@@ -2775,7 +1431,17 @@
                       <wps:txbx>
                         <w:txbxContent>
                           <w:p>
+                            <w:pPr>
+                              <w:rPr>
+                                <w:b/>
+                                <w:bCs/>
+                              </w:rPr>
+                            </w:pPr>
                             <w:r>
+                              <w:rPr>
+                                <w:b/>
+                                <w:bCs/>
+                              </w:rPr>
                               <w:t>Methodology</w:t>
                             </w:r>
                           </w:p>
@@ -2788,20 +1454,31 @@
                           </w:p>
                           <w:p>
                             <w:pPr>
+                              <w:keepNext/>
                               <w:spacing w:line="360" w:lineRule="auto"/>
+                            </w:pPr>
+                            <w:r>
                               <w:rPr>
                                 <w:sz w:val="24"/>
                                 <w:szCs w:val="24"/>
                                 <w:lang w:val="en-GB"/>
                               </w:rPr>
-                            </w:pPr>
-                            <w:proofErr w:type="spellStart"/>
+                              <w:t>In a series of meetings,</w:t>
+                            </w:r>
                             <w:r>
                               <w:rPr>
                                 <w:sz w:val="24"/>
                                 <w:szCs w:val="24"/>
                                 <w:lang w:val="en-GB"/>
                               </w:rPr>
+                              <w:t xml:space="preserve"> </w:t>
+                            </w:r>
+                            <w:r>
+                              <w:rPr>
+                                <w:sz w:val="24"/>
+                                <w:szCs w:val="24"/>
+                                <w:lang w:val="en-GB"/>
+                              </w:rPr>
                               <w:t>P</w:t>
                             </w:r>
                             <w:r>
@@ -2810,7 +1487,272 @@
                                 <w:szCs w:val="24"/>
                                 <w:lang w:val="en-GB"/>
                               </w:rPr>
-                              <w:t>enlee</w:t>
+                              <w:t xml:space="preserve">enlee </w:t>
+                            </w:r>
+                            <w:r>
+                              <w:rPr>
+                                <w:sz w:val="24"/>
+                                <w:szCs w:val="24"/>
+                                <w:lang w:val="en-GB"/>
+                              </w:rPr>
+                              <w:t>M</w:t>
+                            </w:r>
+                            <w:r>
+                              <w:rPr>
+                                <w:sz w:val="24"/>
+                                <w:szCs w:val="24"/>
+                                <w:lang w:val="en-GB"/>
+                              </w:rPr>
+                              <w:t xml:space="preserve">useum requested an informal proposal that showed potential solutions </w:t>
+                            </w:r>
+                            <w:r>
+                              <w:rPr>
+                                <w:sz w:val="24"/>
+                                <w:szCs w:val="24"/>
+                                <w:lang w:val="en-GB"/>
+                              </w:rPr>
+                              <w:t>to</w:t>
+                            </w:r>
+                            <w:r>
+                              <w:rPr>
+                                <w:sz w:val="24"/>
+                                <w:szCs w:val="24"/>
+                                <w:lang w:val="en-GB"/>
+                              </w:rPr>
+                              <w:t xml:space="preserve"> </w:t>
+                            </w:r>
+                            <w:r>
+                              <w:rPr>
+                                <w:sz w:val="24"/>
+                                <w:szCs w:val="24"/>
+                                <w:lang w:val="en-GB"/>
+                              </w:rPr>
+                              <w:t>their</w:t>
+                            </w:r>
+                            <w:r>
+                              <w:rPr>
+                                <w:sz w:val="24"/>
+                                <w:szCs w:val="24"/>
+                                <w:lang w:val="en-GB"/>
+                              </w:rPr>
+                              <w:t xml:space="preserve"> accessibilit</w:t>
+                            </w:r>
+                            <w:r>
+                              <w:rPr>
+                                <w:sz w:val="24"/>
+                                <w:szCs w:val="24"/>
+                                <w:lang w:val="en-GB"/>
+                              </w:rPr>
+                              <w:t xml:space="preserve">y </w:t>
+                            </w:r>
+                            <w:r>
+                              <w:rPr>
+                                <w:sz w:val="24"/>
+                                <w:szCs w:val="24"/>
+                                <w:lang w:val="en-GB"/>
+                              </w:rPr>
+                              <w:t xml:space="preserve">issues. </w:t>
+                            </w:r>
+                            <w:r>
+                              <w:rPr>
+                                <w:sz w:val="24"/>
+                                <w:szCs w:val="24"/>
+                                <w:lang w:val="en-GB"/>
+                              </w:rPr>
+                              <w:t>A</w:t>
+                            </w:r>
+                            <w:r>
+                              <w:rPr>
+                                <w:sz w:val="24"/>
+                                <w:szCs w:val="24"/>
+                                <w:lang w:val="en-GB"/>
+                              </w:rPr>
+                              <w:t>s a result of research</w:t>
+                            </w:r>
+                            <w:r>
+                              <w:rPr>
+                                <w:sz w:val="24"/>
+                                <w:szCs w:val="24"/>
+                                <w:lang w:val="en-GB"/>
+                              </w:rPr>
+                              <w:t xml:space="preserve"> and experimentation, </w:t>
+                            </w:r>
+                            <w:r>
+                              <w:rPr>
+                                <w:sz w:val="24"/>
+                                <w:szCs w:val="24"/>
+                                <w:lang w:val="en-GB"/>
+                              </w:rPr>
+                              <w:t>the curators</w:t>
+                            </w:r>
+                            <w:r>
+                              <w:rPr>
+                                <w:sz w:val="24"/>
+                                <w:szCs w:val="24"/>
+                                <w:lang w:val="en-GB"/>
+                              </w:rPr>
+                              <w:t xml:space="preserve"> </w:t>
+                            </w:r>
+                            <w:r>
+                              <w:rPr>
+                                <w:sz w:val="24"/>
+                                <w:szCs w:val="24"/>
+                                <w:lang w:val="en-GB"/>
+                              </w:rPr>
+                              <w:t>have been offered four potential solutions: A</w:t>
+                            </w:r>
+                            <w:r>
+                              <w:rPr>
+                                <w:sz w:val="24"/>
+                                <w:szCs w:val="24"/>
+                                <w:lang w:val="en-GB"/>
+                              </w:rPr>
+                              <w:t xml:space="preserve"> pseudo</w:t>
+                            </w:r>
+                            <w:r>
+                              <w:rPr>
+                                <w:sz w:val="24"/>
+                                <w:szCs w:val="24"/>
+                                <w:lang w:val="en-GB"/>
+                              </w:rPr>
+                              <w:t xml:space="preserve"> </w:t>
+                            </w:r>
+                            <w:r>
+                              <w:rPr>
+                                <w:sz w:val="24"/>
+                                <w:szCs w:val="24"/>
+                                <w:lang w:val="en-GB"/>
+                              </w:rPr>
+                              <w:t>hologram-based</w:t>
+                            </w:r>
+                            <w:r>
+                              <w:rPr>
+                                <w:sz w:val="24"/>
+                                <w:szCs w:val="24"/>
+                                <w:lang w:val="en-GB"/>
+                              </w:rPr>
+                              <w:t xml:space="preserve"> image of the artefacts, a </w:t>
+                            </w:r>
+                            <w:r>
+                              <w:rPr>
+                                <w:sz w:val="24"/>
+                                <w:szCs w:val="24"/>
+                                <w:lang w:val="en-GB"/>
+                              </w:rPr>
+                              <w:t>V</w:t>
+                            </w:r>
+                            <w:r>
+                              <w:rPr>
+                                <w:sz w:val="24"/>
+                                <w:szCs w:val="24"/>
+                                <w:lang w:val="en-GB"/>
+                              </w:rPr>
+                              <w:t xml:space="preserve">irtual </w:t>
+                            </w:r>
+                            <w:r>
+                              <w:rPr>
+                                <w:sz w:val="24"/>
+                                <w:szCs w:val="24"/>
+                                <w:lang w:val="en-GB"/>
+                              </w:rPr>
+                              <w:t>R</w:t>
+                            </w:r>
+                            <w:r>
+                              <w:rPr>
+                                <w:sz w:val="24"/>
+                                <w:szCs w:val="24"/>
+                                <w:lang w:val="en-GB"/>
+                              </w:rPr>
+                              <w:t>eality simulation, 3D printed objects, and an Unreal Engine based interactive environment that can be used with a conventional game controller.</w:t>
+                            </w:r>
+                            <w:r>
+                              <w:rPr>
+                                <w:sz w:val="24"/>
+                                <w:szCs w:val="24"/>
+                                <w:lang w:val="en-GB"/>
+                              </w:rPr>
+                              <w:br/>
+                            </w:r>
+                            <w:r>
+                              <w:rPr>
+                                <w:sz w:val="24"/>
+                                <w:szCs w:val="24"/>
+                                <w:lang w:val="en-GB"/>
+                              </w:rPr>
+                              <w:t xml:space="preserve"> As proof of concept, two prototypes were built</w:t>
+                            </w:r>
+                            <w:r>
+                              <w:rPr>
+                                <w:sz w:val="24"/>
+                                <w:szCs w:val="24"/>
+                                <w:lang w:val="en-GB"/>
+                              </w:rPr>
+                              <w:t>:</w:t>
+                            </w:r>
+                            <w:r>
+                              <w:rPr>
+                                <w:sz w:val="24"/>
+                                <w:szCs w:val="24"/>
+                                <w:lang w:val="en-GB"/>
+                              </w:rPr>
+                              <w:t xml:space="preserve"> the first is a small tablet</w:t>
+                            </w:r>
+                            <w:r>
+                              <w:rPr>
+                                <w:sz w:val="24"/>
+                                <w:szCs w:val="24"/>
+                                <w:lang w:val="en-GB"/>
+                              </w:rPr>
+                              <w:t>-</w:t>
+                            </w:r>
+                            <w:r>
+                              <w:rPr>
+                                <w:sz w:val="24"/>
+                                <w:szCs w:val="24"/>
+                                <w:lang w:val="en-GB"/>
+                              </w:rPr>
+                              <w:t xml:space="preserve">based holographic projection, and the </w:t>
+                            </w:r>
+                            <w:r>
+                              <w:rPr>
+                                <w:sz w:val="24"/>
+                                <w:szCs w:val="24"/>
+                                <w:lang w:val="en-GB"/>
+                              </w:rPr>
+                              <w:t>second</w:t>
+                            </w:r>
+                            <w:r>
+                              <w:rPr>
+                                <w:sz w:val="24"/>
+                                <w:szCs w:val="24"/>
+                                <w:lang w:val="en-GB"/>
+                              </w:rPr>
+                              <w:t xml:space="preserve"> was a </w:t>
+                            </w:r>
+                            <w:r>
+                              <w:rPr>
+                                <w:sz w:val="24"/>
+                                <w:szCs w:val="24"/>
+                                <w:lang w:val="en-GB"/>
+                              </w:rPr>
+                              <w:t xml:space="preserve">painted </w:t>
+                            </w:r>
+                            <w:r>
+                              <w:rPr>
+                                <w:sz w:val="24"/>
+                                <w:szCs w:val="24"/>
+                                <w:lang w:val="en-GB"/>
+                              </w:rPr>
+                              <w:t xml:space="preserve">3D print of an Anglo Saxon belt buckle. Both were presented to the curators and the </w:t>
+                            </w:r>
+                            <w:proofErr w:type="spellStart"/>
+                            <w:r>
+                              <w:rPr>
+                                <w:sz w:val="24"/>
+                                <w:szCs w:val="24"/>
+                                <w:lang w:val="en-GB"/>
+                              </w:rPr>
+                              <w:t>MRes</w:t>
                             </w:r>
                             <w:proofErr w:type="spellEnd"/>
                             <w:r>
@@ -2819,25 +1761,15 @@
                                 <w:szCs w:val="24"/>
                                 <w:lang w:val="en-GB"/>
                               </w:rPr>
-                              <w:t xml:space="preserve"> museum have been offered four potential solutions: A </w:t>
+                              <w:t xml:space="preserve"> </w:t>
                             </w:r>
-                            <w:proofErr w:type="gramStart"/>
                             <w:r>
                               <w:rPr>
                                 <w:sz w:val="24"/>
                                 <w:szCs w:val="24"/>
                                 <w:lang w:val="en-GB"/>
                               </w:rPr>
-                              <w:t>hologram based</w:t>
-                            </w:r>
-                            <w:proofErr w:type="gramEnd"/>
-                            <w:r>
-                              <w:rPr>
-                                <w:sz w:val="24"/>
-                                <w:szCs w:val="24"/>
-                                <w:lang w:val="en-GB"/>
-                              </w:rPr>
-                              <w:t xml:space="preserve"> image of the artefacts, a virtual reality simulation, 3D printed objects, and an Unreal Engine based interactive environment that can be used with a conventional game controller.</w:t>
+                              <w:t>course leaders for appraisal.</w:t>
                             </w:r>
                           </w:p>
                           <w:p>
@@ -2863,7 +1795,23 @@
                                 <w:szCs w:val="24"/>
                                 <w:lang w:val="en-GB"/>
                               </w:rPr>
-                              <w:t>n a recent meeting, the curators expressed preference for 3D printed objects and the Unreal Engine based environment, due to the amount of space and financial investment that the hologram and VR based solutions will entail.</w:t>
+                              <w:t xml:space="preserve">n </w:t>
+                            </w:r>
+                            <w:r>
+                              <w:rPr>
+                                <w:sz w:val="24"/>
+                                <w:szCs w:val="24"/>
+                                <w:lang w:val="en-GB"/>
+                              </w:rPr>
+                              <w:t xml:space="preserve">the following </w:t>
+                            </w:r>
+                            <w:r>
+                              <w:rPr>
+                                <w:sz w:val="24"/>
+                                <w:szCs w:val="24"/>
+                                <w:lang w:val="en-GB"/>
+                              </w:rPr>
+                              <w:t>meeting, the curators expressed preference for 3D printed objects and the Unreal Engine based environment, due to the amount of space and financial investment that the hologram and VR based solutions will entail.</w:t>
                             </w:r>
                           </w:p>
                           <w:p>
@@ -2941,7 +1889,7 @@
                                 <w:szCs w:val="24"/>
                                 <w:lang w:val="en-GB"/>
                               </w:rPr>
-                              <w:t xml:space="preserve"> they do not feel the same as the original object, what's all more than rugged enough to be handled regularly. For larger objects, fdm printers will be used </w:t>
+                              <w:t xml:space="preserve"> they do not </w:t>
                             </w:r>
                             <w:r>
                               <w:rPr>
@@ -2949,6 +1897,78 @@
                                 <w:szCs w:val="24"/>
                                 <w:lang w:val="en-GB"/>
                               </w:rPr>
+                              <w:t>offer the same tactile feel</w:t>
+                            </w:r>
+                            <w:r>
+                              <w:rPr>
+                                <w:sz w:val="24"/>
+                                <w:szCs w:val="24"/>
+                                <w:lang w:val="en-GB"/>
+                              </w:rPr>
+                              <w:t xml:space="preserve"> </w:t>
+                            </w:r>
+                            <w:r>
+                              <w:rPr>
+                                <w:sz w:val="24"/>
+                                <w:szCs w:val="24"/>
+                                <w:lang w:val="en-GB"/>
+                              </w:rPr>
+                              <w:t xml:space="preserve">as the original object, </w:t>
+                            </w:r>
+                            <w:r>
+                              <w:rPr>
+                                <w:sz w:val="24"/>
+                                <w:szCs w:val="24"/>
+                                <w:lang w:val="en-GB"/>
+                              </w:rPr>
+                              <w:t>but they are</w:t>
+                            </w:r>
+                            <w:r>
+                              <w:rPr>
+                                <w:sz w:val="24"/>
+                                <w:szCs w:val="24"/>
+                                <w:lang w:val="en-GB"/>
+                              </w:rPr>
+                              <w:t xml:space="preserve"> more than rugged enough to be handled regularly. For larger objects, </w:t>
+                            </w:r>
+                            <w:r>
+                              <w:rPr>
+                                <w:sz w:val="24"/>
+                                <w:szCs w:val="24"/>
+                                <w:lang w:val="en-GB"/>
+                              </w:rPr>
+                              <w:t xml:space="preserve">Fused Deposition </w:t>
+                            </w:r>
+                            <w:r>
+                              <w:rPr>
+                                <w:sz w:val="24"/>
+                                <w:szCs w:val="24"/>
+                                <w:lang w:val="en-GB"/>
+                              </w:rPr>
+                              <w:t>Modelling</w:t>
+                            </w:r>
+                            <w:r>
+                              <w:rPr>
+                                <w:sz w:val="24"/>
+                                <w:szCs w:val="24"/>
+                                <w:lang w:val="en-GB"/>
+                              </w:rPr>
+                              <w:t xml:space="preserve"> (FDM) </w:t>
+                            </w:r>
+                            <w:r>
+                              <w:rPr>
+                                <w:sz w:val="24"/>
+                                <w:szCs w:val="24"/>
+                                <w:lang w:val="en-GB"/>
+                              </w:rPr>
+                              <w:t xml:space="preserve">printers will be used </w:t>
+                            </w:r>
+                            <w:r>
+                              <w:rPr>
+                                <w:sz w:val="24"/>
+                                <w:szCs w:val="24"/>
+                                <w:lang w:val="en-GB"/>
+                              </w:rPr>
                               <w:t>t</w:t>
                             </w:r>
                             <w:r>
@@ -2957,7 +1977,23 @@
                                 <w:szCs w:val="24"/>
                                 <w:lang w:val="en-GB"/>
                               </w:rPr>
-                              <w:t>o reduce the need for assembly. However, due to the fdm process, the objects will require more finishing than their resin counterparts.</w:t>
+                              <w:t>o reduce the need for assembly. However, due to the</w:t>
+                            </w:r>
+                            <w:r>
+                              <w:rPr>
+                                <w:sz w:val="24"/>
+                                <w:szCs w:val="24"/>
+                                <w:lang w:val="en-GB"/>
+                              </w:rPr>
+                              <w:t xml:space="preserve"> FDM</w:t>
+                            </w:r>
+                            <w:r>
+                              <w:rPr>
+                                <w:sz w:val="24"/>
+                                <w:szCs w:val="24"/>
+                                <w:lang w:val="en-GB"/>
+                              </w:rPr>
+                              <w:t xml:space="preserve"> process, the objects will require more finishing than their resin counterparts.</w:t>
                             </w:r>
                           </w:p>
                           <w:p>
@@ -3055,7 +2091,7 @@
                                 <w:szCs w:val="24"/>
                                 <w:lang w:val="en-GB"/>
                               </w:rPr>
-                              <w:t>Should provide substantial amounts of data for analysis. In addition, with willing subjects, face to face interviews</w:t>
+                              <w:t>s</w:t>
                             </w:r>
                             <w:r>
                               <w:rPr>
@@ -3063,7 +2099,47 @@
                                 <w:szCs w:val="24"/>
                                 <w:lang w:val="en-GB"/>
                               </w:rPr>
-                              <w:t xml:space="preserve"> but also assist in the depth of information gathered. Although these views will be highly subjective, emerging trends should be able to be identified dependent on the quality of the responses</w:t>
+                              <w:t>hould provide substantial amounts of data for analysis. In addition, with willing subjects, face to face interviews</w:t>
+                            </w:r>
+                            <w:r>
+                              <w:rPr>
+                                <w:sz w:val="24"/>
+                                <w:szCs w:val="24"/>
+                                <w:lang w:val="en-GB"/>
+                              </w:rPr>
+                              <w:t xml:space="preserve"> </w:t>
+                            </w:r>
+                            <w:r>
+                              <w:rPr>
+                                <w:sz w:val="24"/>
+                                <w:szCs w:val="24"/>
+                                <w:lang w:val="en-GB"/>
+                              </w:rPr>
+                              <w:t>will</w:t>
+                            </w:r>
+                            <w:r>
+                              <w:rPr>
+                                <w:sz w:val="24"/>
+                                <w:szCs w:val="24"/>
+                                <w:lang w:val="en-GB"/>
+                              </w:rPr>
+                              <w:t xml:space="preserve"> also assist in the depth of information gathered. Although these views will be highly subjective, emerging trends should be able to be identified dependent on the quality</w:t>
+                            </w:r>
+                            <w:r>
+                              <w:rPr>
+                                <w:sz w:val="24"/>
+                                <w:szCs w:val="24"/>
+                                <w:lang w:val="en-GB"/>
+                              </w:rPr>
+                              <w:t xml:space="preserve"> and numbers</w:t>
+                            </w:r>
+                            <w:r>
+                              <w:rPr>
+                                <w:sz w:val="24"/>
+                                <w:szCs w:val="24"/>
+                                <w:lang w:val="en-GB"/>
+                              </w:rPr>
+                              <w:t xml:space="preserve"> of responses</w:t>
                             </w:r>
                             <w:r>
                               <w:rPr>
@@ -3094,11 +2170,21 @@
           </mc:Choice>
           <mc:Fallback>
             <w:pict>
-              <v:shape w14:anchorId="4229FED3" id="_x0000_s1027" type="#_x0000_t202" style="position:absolute;margin-left:0;margin-top:14.5pt;width:486pt;height:619.5pt;z-index:487457792;visibility:visible;mso-wrap-style:square;mso-width-percent:0;mso-height-percent:0;mso-wrap-distance-left:9pt;mso-wrap-distance-top:3.6pt;mso-wrap-distance-right:9pt;mso-wrap-distance-bottom:3.6pt;mso-position-horizontal:absolute;mso-position-horizontal-relative:text;mso-position-vertical:absolute;mso-position-vertical-relative:text;mso-width-percent:0;mso-height-percent:0;mso-width-relative:margin;mso-height-relative:margin;v-text-anchor:top" o:gfxdata="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">
+              <v:shape w14:anchorId="4229FED3" id="_x0000_s1027" type="#_x0000_t202" style="position:absolute;margin-left:0;margin-top:14.5pt;width:486pt;height:619.5pt;z-index:487457792;visibility:visible;mso-wrap-style:square;mso-width-percent:0;mso-height-percent:0;mso-wrap-distance-left:9pt;mso-wrap-distance-top:3.6pt;mso-wrap-distance-right:9pt;mso-wrap-distance-bottom:3.6pt;mso-position-horizontal:absolute;mso-position-horizontal-relative:text;mso-position-vertical:absolute;mso-position-vertical-relative:text;mso-width-percent:0;mso-height-percent:0;mso-width-relative:margin;mso-height-relative:margin;v-text-anchor:top" o:gfxdata="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">
                 <v:textbox>
                   <w:txbxContent>
                     <w:p>
+                      <w:pPr>
+                        <w:rPr>
+                          <w:b/>
+                          <w:bCs/>
+                        </w:rPr>
+                      </w:pPr>
                       <w:r>
+                        <w:rPr>
+                          <w:b/>
+                          <w:bCs/>
+                        </w:rPr>
                         <w:t>Methodology</w:t>
                       </w:r>
                     </w:p>
@@ -3111,20 +2197,31 @@
                     </w:p>
                     <w:p>
                       <w:pPr>
+                        <w:keepNext/>
                         <w:spacing w:line="360" w:lineRule="auto"/>
+                      </w:pPr>
+                      <w:r>
                         <w:rPr>
                           <w:sz w:val="24"/>
                           <w:szCs w:val="24"/>
                           <w:lang w:val="en-GB"/>
                         </w:rPr>
-                      </w:pPr>
-                      <w:proofErr w:type="spellStart"/>
+                        <w:t>In a series of meetings,</w:t>
+                      </w:r>
                       <w:r>
                         <w:rPr>
                           <w:sz w:val="24"/>
                           <w:szCs w:val="24"/>
                           <w:lang w:val="en-GB"/>
                         </w:rPr>
+                        <w:t xml:space="preserve"> </w:t>
+                      </w:r>
+                      <w:r>
+                        <w:rPr>
+                          <w:sz w:val="24"/>
+                          <w:szCs w:val="24"/>
+                          <w:lang w:val="en-GB"/>
+                        </w:rPr>
                         <w:t>P</w:t>
                       </w:r>
                       <w:r>
@@ -3133,7 +2230,272 @@
                           <w:szCs w:val="24"/>
                           <w:lang w:val="en-GB"/>
                         </w:rPr>
-                        <w:t>enlee</w:t>
+                        <w:t xml:space="preserve">enlee </w:t>
+                      </w:r>
+                      <w:r>
+                        <w:rPr>
+                          <w:sz w:val="24"/>
+                          <w:szCs w:val="24"/>
+                          <w:lang w:val="en-GB"/>
+                        </w:rPr>
+                        <w:t>M</w:t>
+                      </w:r>
+                      <w:r>
+                        <w:rPr>
+                          <w:sz w:val="24"/>
+                          <w:szCs w:val="24"/>
+                          <w:lang w:val="en-GB"/>
+                        </w:rPr>
+                        <w:t xml:space="preserve">useum requested an informal proposal that showed potential solutions </w:t>
+                      </w:r>
+                      <w:r>
+                        <w:rPr>
+                          <w:sz w:val="24"/>
+                          <w:szCs w:val="24"/>
+                          <w:lang w:val="en-GB"/>
+                        </w:rPr>
+                        <w:t>to</w:t>
+                      </w:r>
+                      <w:r>
+                        <w:rPr>
+                          <w:sz w:val="24"/>
+                          <w:szCs w:val="24"/>
+                          <w:lang w:val="en-GB"/>
+                        </w:rPr>
+                        <w:t xml:space="preserve"> </w:t>
+                      </w:r>
+                      <w:r>
+                        <w:rPr>
+                          <w:sz w:val="24"/>
+                          <w:szCs w:val="24"/>
+                          <w:lang w:val="en-GB"/>
+                        </w:rPr>
+                        <w:t>their</w:t>
+                      </w:r>
+                      <w:r>
+                        <w:rPr>
+                          <w:sz w:val="24"/>
+                          <w:szCs w:val="24"/>
+                          <w:lang w:val="en-GB"/>
+                        </w:rPr>
+                        <w:t xml:space="preserve"> accessibilit</w:t>
+                      </w:r>
+                      <w:r>
+                        <w:rPr>
+                          <w:sz w:val="24"/>
+                          <w:szCs w:val="24"/>
+                          <w:lang w:val="en-GB"/>
+                        </w:rPr>
+                        <w:t xml:space="preserve">y </w:t>
+                      </w:r>
+                      <w:r>
+                        <w:rPr>
+                          <w:sz w:val="24"/>
+                          <w:szCs w:val="24"/>
+                          <w:lang w:val="en-GB"/>
+                        </w:rPr>
+                        <w:t xml:space="preserve">issues. </w:t>
+                      </w:r>
+                      <w:r>
+                        <w:rPr>
+                          <w:sz w:val="24"/>
+                          <w:szCs w:val="24"/>
+                          <w:lang w:val="en-GB"/>
+                        </w:rPr>
+                        <w:t>A</w:t>
+                      </w:r>
+                      <w:r>
+                        <w:rPr>
+                          <w:sz w:val="24"/>
+                          <w:szCs w:val="24"/>
+                          <w:lang w:val="en-GB"/>
+                        </w:rPr>
+                        <w:t>s a result of research</w:t>
+                      </w:r>
+                      <w:r>
+                        <w:rPr>
+                          <w:sz w:val="24"/>
+                          <w:szCs w:val="24"/>
+                          <w:lang w:val="en-GB"/>
+                        </w:rPr>
+                        <w:t xml:space="preserve"> and experimentation, </w:t>
+                      </w:r>
+                      <w:r>
+                        <w:rPr>
+                          <w:sz w:val="24"/>
+                          <w:szCs w:val="24"/>
+                          <w:lang w:val="en-GB"/>
+                        </w:rPr>
+                        <w:t>the curators</w:t>
+                      </w:r>
+                      <w:r>
+                        <w:rPr>
+                          <w:sz w:val="24"/>
+                          <w:szCs w:val="24"/>
+                          <w:lang w:val="en-GB"/>
+                        </w:rPr>
+                        <w:t xml:space="preserve"> </w:t>
+                      </w:r>
+                      <w:r>
+                        <w:rPr>
+                          <w:sz w:val="24"/>
+                          <w:szCs w:val="24"/>
+                          <w:lang w:val="en-GB"/>
+                        </w:rPr>
+                        <w:t>have been offered four potential solutions: A</w:t>
+                      </w:r>
+                      <w:r>
+                        <w:rPr>
+                          <w:sz w:val="24"/>
+                          <w:szCs w:val="24"/>
+                          <w:lang w:val="en-GB"/>
+                        </w:rPr>
+                        <w:t xml:space="preserve"> pseudo</w:t>
+                      </w:r>
+                      <w:r>
+                        <w:rPr>
+                          <w:sz w:val="24"/>
+                          <w:szCs w:val="24"/>
+                          <w:lang w:val="en-GB"/>
+                        </w:rPr>
+                        <w:t xml:space="preserve"> </w:t>
+                      </w:r>
+                      <w:r>
+                        <w:rPr>
+                          <w:sz w:val="24"/>
+                          <w:szCs w:val="24"/>
+                          <w:lang w:val="en-GB"/>
+                        </w:rPr>
+                        <w:t>hologram-based</w:t>
+                      </w:r>
+                      <w:r>
+                        <w:rPr>
+                          <w:sz w:val="24"/>
+                          <w:szCs w:val="24"/>
+                          <w:lang w:val="en-GB"/>
+                        </w:rPr>
+                        <w:t xml:space="preserve"> image of the artefacts, a </w:t>
+                      </w:r>
+                      <w:r>
+                        <w:rPr>
+                          <w:sz w:val="24"/>
+                          <w:szCs w:val="24"/>
+                          <w:lang w:val="en-GB"/>
+                        </w:rPr>
+                        <w:t>V</w:t>
+                      </w:r>
+                      <w:r>
+                        <w:rPr>
+                          <w:sz w:val="24"/>
+                          <w:szCs w:val="24"/>
+                          <w:lang w:val="en-GB"/>
+                        </w:rPr>
+                        <w:t xml:space="preserve">irtual </w:t>
+                      </w:r>
+                      <w:r>
+                        <w:rPr>
+                          <w:sz w:val="24"/>
+                          <w:szCs w:val="24"/>
+                          <w:lang w:val="en-GB"/>
+                        </w:rPr>
+                        <w:t>R</w:t>
+                      </w:r>
+                      <w:r>
+                        <w:rPr>
+                          <w:sz w:val="24"/>
+                          <w:szCs w:val="24"/>
+                          <w:lang w:val="en-GB"/>
+                        </w:rPr>
+                        <w:t>eality simulation, 3D printed objects, and an Unreal Engine based interactive environment that can be used with a conventional game controller.</w:t>
+                      </w:r>
+                      <w:r>
+                        <w:rPr>
+                          <w:sz w:val="24"/>
+                          <w:szCs w:val="24"/>
+                          <w:lang w:val="en-GB"/>
+                        </w:rPr>
+                        <w:br/>
+                      </w:r>
+                      <w:r>
+                        <w:rPr>
+                          <w:sz w:val="24"/>
+                          <w:szCs w:val="24"/>
+                          <w:lang w:val="en-GB"/>
+                        </w:rPr>
+                        <w:t xml:space="preserve"> As proof of concept, two prototypes were built</w:t>
+                      </w:r>
+                      <w:r>
+                        <w:rPr>
+                          <w:sz w:val="24"/>
+                          <w:szCs w:val="24"/>
+                          <w:lang w:val="en-GB"/>
+                        </w:rPr>
+                        <w:t>:</w:t>
+                      </w:r>
+                      <w:r>
+                        <w:rPr>
+                          <w:sz w:val="24"/>
+                          <w:szCs w:val="24"/>
+                          <w:lang w:val="en-GB"/>
+                        </w:rPr>
+                        <w:t xml:space="preserve"> the first is a small tablet</w:t>
+                      </w:r>
+                      <w:r>
+                        <w:rPr>
+                          <w:sz w:val="24"/>
+                          <w:szCs w:val="24"/>
+                          <w:lang w:val="en-GB"/>
+                        </w:rPr>
+                        <w:t>-</w:t>
+                      </w:r>
+                      <w:r>
+                        <w:rPr>
+                          <w:sz w:val="24"/>
+                          <w:szCs w:val="24"/>
+                          <w:lang w:val="en-GB"/>
+                        </w:rPr>
+                        <w:t xml:space="preserve">based holographic projection, and the </w:t>
+                      </w:r>
+                      <w:r>
+                        <w:rPr>
+                          <w:sz w:val="24"/>
+                          <w:szCs w:val="24"/>
+                          <w:lang w:val="en-GB"/>
+                        </w:rPr>
+                        <w:t>second</w:t>
+                      </w:r>
+                      <w:r>
+                        <w:rPr>
+                          <w:sz w:val="24"/>
+                          <w:szCs w:val="24"/>
+                          <w:lang w:val="en-GB"/>
+                        </w:rPr>
+                        <w:t xml:space="preserve"> was a </w:t>
+                      </w:r>
+                      <w:r>
+                        <w:rPr>
+                          <w:sz w:val="24"/>
+                          <w:szCs w:val="24"/>
+                          <w:lang w:val="en-GB"/>
+                        </w:rPr>
+                        <w:t xml:space="preserve">painted </w:t>
+                      </w:r>
+                      <w:r>
+                        <w:rPr>
+                          <w:sz w:val="24"/>
+                          <w:szCs w:val="24"/>
+                          <w:lang w:val="en-GB"/>
+                        </w:rPr>
+                        <w:t xml:space="preserve">3D print of an Anglo Saxon belt buckle. Both were presented to the curators and the </w:t>
+                      </w:r>
+                      <w:proofErr w:type="spellStart"/>
+                      <w:r>
+                        <w:rPr>
+                          <w:sz w:val="24"/>
+                          <w:szCs w:val="24"/>
+                          <w:lang w:val="en-GB"/>
+                        </w:rPr>
+                        <w:t>MRes</w:t>
                       </w:r>
                       <w:proofErr w:type="spellEnd"/>
                       <w:r>
@@ -3142,25 +2504,15 @@
                           <w:szCs w:val="24"/>
                           <w:lang w:val="en-GB"/>
                         </w:rPr>
-                        <w:t xml:space="preserve"> museum have been offered four potential solutions: A </w:t>
+                        <w:t xml:space="preserve"> </w:t>
                       </w:r>
-                      <w:proofErr w:type="gramStart"/>
                       <w:r>
                         <w:rPr>
                           <w:sz w:val="24"/>
                           <w:szCs w:val="24"/>
                           <w:lang w:val="en-GB"/>
                         </w:rPr>
-                        <w:t>hologram based</w:t>
-                      </w:r>
-                      <w:proofErr w:type="gramEnd"/>
-                      <w:r>
-                        <w:rPr>
-                          <w:sz w:val="24"/>
-                          <w:szCs w:val="24"/>
-                          <w:lang w:val="en-GB"/>
-                        </w:rPr>
-                        <w:t xml:space="preserve"> image of the artefacts, a virtual reality simulation, 3D printed objects, and an Unreal Engine based interactive environment that can be used with a conventional game controller.</w:t>
+                        <w:t>course leaders for appraisal.</w:t>
                       </w:r>
                     </w:p>
                     <w:p>
@@ -3186,7 +2538,23 @@
                           <w:szCs w:val="24"/>
                           <w:lang w:val="en-GB"/>
                         </w:rPr>
-                        <w:t>n a recent meeting, the curators expressed preference for 3D printed objects and the Unreal Engine based environment, due to the amount of space and financial investment that the hologram and VR based solutions will entail.</w:t>
+                        <w:t xml:space="preserve">n </w:t>
+                      </w:r>
+                      <w:r>
+                        <w:rPr>
+                          <w:sz w:val="24"/>
+                          <w:szCs w:val="24"/>
+                          <w:lang w:val="en-GB"/>
+                        </w:rPr>
+                        <w:t xml:space="preserve">the following </w:t>
+                      </w:r>
+                      <w:r>
+                        <w:rPr>
+                          <w:sz w:val="24"/>
+                          <w:szCs w:val="24"/>
+                          <w:lang w:val="en-GB"/>
+                        </w:rPr>
+                        <w:t>meeting, the curators expressed preference for 3D printed objects and the Unreal Engine based environment, due to the amount of space and financial investment that the hologram and VR based solutions will entail.</w:t>
                       </w:r>
                     </w:p>
                     <w:p>
@@ -3264,7 +2632,7 @@
                           <w:szCs w:val="24"/>
                           <w:lang w:val="en-GB"/>
                         </w:rPr>
-                        <w:t xml:space="preserve"> they do not feel the same as the original object, what's all more than rugged enough to be handled regularly. For larger objects, fdm printers will be used </w:t>
+                        <w:t xml:space="preserve"> they do not </w:t>
                       </w:r>
                       <w:r>
                         <w:rPr>
@@ -3272,6 +2640,78 @@
                           <w:szCs w:val="24"/>
                           <w:lang w:val="en-GB"/>
                         </w:rPr>
+                        <w:t>offer the same tactile feel</w:t>
+                      </w:r>
+                      <w:r>
+                        <w:rPr>
+                          <w:sz w:val="24"/>
+                          <w:szCs w:val="24"/>
+                          <w:lang w:val="en-GB"/>
+                        </w:rPr>
+                        <w:t xml:space="preserve"> </w:t>
+                      </w:r>
+                      <w:r>
+                        <w:rPr>
+                          <w:sz w:val="24"/>
+                          <w:szCs w:val="24"/>
+                          <w:lang w:val="en-GB"/>
+                        </w:rPr>
+                        <w:t xml:space="preserve">as the original object, </w:t>
+                      </w:r>
+                      <w:r>
+                        <w:rPr>
+                          <w:sz w:val="24"/>
+                          <w:szCs w:val="24"/>
+                          <w:lang w:val="en-GB"/>
+                        </w:rPr>
+                        <w:t>but they are</w:t>
+                      </w:r>
+                      <w:r>
+                        <w:rPr>
+                          <w:sz w:val="24"/>
+                          <w:szCs w:val="24"/>
+                          <w:lang w:val="en-GB"/>
+                        </w:rPr>
+                        <w:t xml:space="preserve"> more than rugged enough to be handled regularly. For larger objects, </w:t>
+                      </w:r>
+                      <w:r>
+                        <w:rPr>
+                          <w:sz w:val="24"/>
+                          <w:szCs w:val="24"/>
+                          <w:lang w:val="en-GB"/>
+                        </w:rPr>
+                        <w:t xml:space="preserve">Fused Deposition </w:t>
+                      </w:r>
+                      <w:r>
+                        <w:rPr>
+                          <w:sz w:val="24"/>
+                          <w:szCs w:val="24"/>
+                          <w:lang w:val="en-GB"/>
+                        </w:rPr>
+                        <w:t>Modelling</w:t>
+                      </w:r>
+                      <w:r>
+                        <w:rPr>
+                          <w:sz w:val="24"/>
+                          <w:szCs w:val="24"/>
+                          <w:lang w:val="en-GB"/>
+                        </w:rPr>
+                        <w:t xml:space="preserve"> (FDM) </w:t>
+                      </w:r>
+                      <w:r>
+                        <w:rPr>
+                          <w:sz w:val="24"/>
+                          <w:szCs w:val="24"/>
+                          <w:lang w:val="en-GB"/>
+                        </w:rPr>
+                        <w:t xml:space="preserve">printers will be used </w:t>
+                      </w:r>
+                      <w:r>
+                        <w:rPr>
+                          <w:sz w:val="24"/>
+                          <w:szCs w:val="24"/>
+                          <w:lang w:val="en-GB"/>
+                        </w:rPr>
                         <w:t>t</w:t>
                       </w:r>
                       <w:r>
@@ -3280,7 +2720,23 @@
                           <w:szCs w:val="24"/>
                           <w:lang w:val="en-GB"/>
                         </w:rPr>
-                        <w:t>o reduce the need for assembly. However, due to the fdm process, the objects will require more finishing than their resin counterparts.</w:t>
+                        <w:t>o reduce the need for assembly. However, due to the</w:t>
+                      </w:r>
+                      <w:r>
+                        <w:rPr>
+                          <w:sz w:val="24"/>
+                          <w:szCs w:val="24"/>
+                          <w:lang w:val="en-GB"/>
+                        </w:rPr>
+                        <w:t xml:space="preserve"> FDM</w:t>
+                      </w:r>
+                      <w:r>
+                        <w:rPr>
+                          <w:sz w:val="24"/>
+                          <w:szCs w:val="24"/>
+                          <w:lang w:val="en-GB"/>
+                        </w:rPr>
+                        <w:t xml:space="preserve"> process, the objects will require more finishing than their resin counterparts.</w:t>
                       </w:r>
                     </w:p>
                     <w:p>
@@ -3378,7 +2834,7 @@
                           <w:szCs w:val="24"/>
                           <w:lang w:val="en-GB"/>
                         </w:rPr>
-                        <w:t>Should provide substantial amounts of data for analysis. In addition, with willing subjects, face to face interviews</w:t>
+                        <w:t>s</w:t>
                       </w:r>
                       <w:r>
                         <w:rPr>
@@ -3386,7 +2842,47 @@
                           <w:szCs w:val="24"/>
                           <w:lang w:val="en-GB"/>
                         </w:rPr>
-                        <w:t xml:space="preserve"> but also assist in the depth of information gathered. Although these views will be highly subjective, emerging trends should be able to be identified dependent on the quality of the responses</w:t>
+                        <w:t>hould provide substantial amounts of data for analysis. In addition, with willing subjects, face to face interviews</w:t>
+                      </w:r>
+                      <w:r>
+                        <w:rPr>
+                          <w:sz w:val="24"/>
+                          <w:szCs w:val="24"/>
+                          <w:lang w:val="en-GB"/>
+                        </w:rPr>
+                        <w:t xml:space="preserve"> </w:t>
+                      </w:r>
+                      <w:r>
+                        <w:rPr>
+                          <w:sz w:val="24"/>
+                          <w:szCs w:val="24"/>
+                          <w:lang w:val="en-GB"/>
+                        </w:rPr>
+                        <w:t>will</w:t>
+                      </w:r>
+                      <w:r>
+                        <w:rPr>
+                          <w:sz w:val="24"/>
+                          <w:szCs w:val="24"/>
+                          <w:lang w:val="en-GB"/>
+                        </w:rPr>
+                        <w:t xml:space="preserve"> also assist in the depth of information gathered. Although these views will be highly subjective, emerging trends should be able to be identified dependent on the quality</w:t>
+                      </w:r>
+                      <w:r>
+                        <w:rPr>
+                          <w:sz w:val="24"/>
+                          <w:szCs w:val="24"/>
+                          <w:lang w:val="en-GB"/>
+                        </w:rPr>
+                        <w:t xml:space="preserve"> and numbers</w:t>
+                      </w:r>
+                      <w:r>
+                        <w:rPr>
+                          <w:sz w:val="24"/>
+                          <w:szCs w:val="24"/>
+                          <w:lang w:val="en-GB"/>
+                        </w:rPr>
+                        <w:t xml:space="preserve"> of responses</w:t>
                       </w:r>
                       <w:r>
                         <w:rPr>
@@ -4390,6 +3886,268 @@
           <w:cols w:space="720"/>
         </w:sectPr>
       </w:pPr>
+      <w:r>
+        <w:rPr>
+          <w:noProof/>
+        </w:rPr>
+        <mc:AlternateContent>
+          <mc:Choice Requires="wps">
+            <w:drawing>
+              <wp:anchor distT="0" distB="0" distL="114300" distR="114300" simplePos="0" relativeHeight="487460864" behindDoc="1" locked="0" layoutInCell="1" allowOverlap="1" wp14:anchorId="7E0B2621" wp14:editId="59CD59E7">
+                <wp:simplePos x="0" y="0"/>
+                <wp:positionH relativeFrom="column">
+                  <wp:posOffset>1619250</wp:posOffset>
+                </wp:positionH>
+                <wp:positionV relativeFrom="paragraph">
+                  <wp:posOffset>3576320</wp:posOffset>
+                </wp:positionV>
+                <wp:extent cx="4267200" cy="635"/>
+                <wp:effectExtent l="0" t="0" r="0" b="0"/>
+                <wp:wrapTight wrapText="bothSides">
+                  <wp:wrapPolygon edited="0">
+                    <wp:start x="0" y="0"/>
+                    <wp:lineTo x="0" y="21600"/>
+                    <wp:lineTo x="21600" y="21600"/>
+                    <wp:lineTo x="21600" y="0"/>
+                  </wp:wrapPolygon>
+                </wp:wrapTight>
+                <wp:docPr id="4" name="Text Box 4"/>
+                <wp:cNvGraphicFramePr/>
+                <a:graphic xmlns:a="http://schemas.openxmlformats.org/drawingml/2006/main">
+                  <a:graphicData uri="http://schemas.microsoft.com/office/word/2010/wordprocessingShape">
+                    <wps:wsp>
+                      <wps:cNvSpPr txBox="1"/>
+                      <wps:spPr>
+                        <a:xfrm>
+                          <a:off x="0" y="0"/>
+                          <a:ext cx="4267200" cy="635"/>
+                        </a:xfrm>
+                        <a:prstGeom prst="rect">
+                          <a:avLst/>
+                        </a:prstGeom>
+                        <a:solidFill>
+                          <a:prstClr val="white"/>
+                        </a:solidFill>
+                        <a:ln>
+                          <a:noFill/>
+                        </a:ln>
+                      </wps:spPr>
+                      <wps:txbx>
+                        <w:txbxContent>
+                          <w:p>
+                            <w:pPr>
+                              <w:pStyle w:val="Caption"/>
+                              <w:rPr>
+                                <w:noProof/>
+                                <w:sz w:val="24"/>
+                                <w:szCs w:val="24"/>
+                              </w:rPr>
+                            </w:pPr>
+                            <w:r>
+                              <w:t xml:space="preserve">Figure </w:t>
+                            </w:r>
+                            <w:fldSimple w:instr=" SEQ Figure \* ARABIC ">
+                              <w:r>
+                                <w:rPr>
+                                  <w:noProof/>
+                                </w:rPr>
+                                <w:t>1</w:t>
+                              </w:r>
+                            </w:fldSimple>
+                            <w:r>
+                              <w:t>: 3d Print of the Sutton Hoo Great Buckle</w:t>
+                            </w:r>
+                            <w:sdt>
+                              <w:sdtPr>
+                                <w:id w:val="-1511983318"/>
+                                <w:citation/>
+                              </w:sdtPr>
+                              <w:sdtContent>
+                                <w:r>
+                                  <w:fldChar w:fldCharType="begin"/>
+                                </w:r>
+                                <w:r>
+                                  <w:rPr>
+                                    <w:lang w:val="en-GB"/>
+                                  </w:rPr>
+                                  <w:instrText xml:space="preserve"> CITATION Tin21 \l 2057 </w:instrText>
+                                </w:r>
+                                <w:r>
+                                  <w:fldChar w:fldCharType="separate"/>
+                                </w:r>
+                                <w:r>
+                                  <w:rPr>
+                                    <w:noProof/>
+                                    <w:lang w:val="en-GB"/>
+                                  </w:rPr>
+                                  <w:t xml:space="preserve"> </w:t>
+                                </w:r>
+                                <w:r>
+                                  <w:rPr>
+                                    <w:noProof/>
+                                    <w:lang w:val="en-GB"/>
+                                  </w:rPr>
+                                  <w:t>(Tinsley, 2021)</w:t>
+                                </w:r>
+                                <w:r>
+                                  <w:fldChar w:fldCharType="end"/>
+                                </w:r>
+                              </w:sdtContent>
+                            </w:sdt>
+                          </w:p>
+                        </w:txbxContent>
+                      </wps:txbx>
+                      <wps:bodyPr rot="0" spcFirstLastPara="0" vertOverflow="overflow" horzOverflow="overflow" vert="horz" wrap="square" lIns="0" tIns="0" rIns="0" bIns="0" numCol="1" spcCol="0" rtlCol="0" fromWordArt="0" anchor="t" anchorCtr="0" forceAA="0" compatLnSpc="1">
+                        <a:prstTxWarp prst="textNoShape">
+                          <a:avLst/>
+                        </a:prstTxWarp>
+                        <a:spAutoFit/>
+                      </wps:bodyPr>
+                    </wps:wsp>
+                  </a:graphicData>
+                </a:graphic>
+              </wp:anchor>
+            </w:drawing>
+          </mc:Choice>
+          <mc:Fallback>
+            <w:pict>
+              <v:shape w14:anchorId="7E0B2621" id="Text Box 4" o:spid="_x0000_s1028" type="#_x0000_t202" style="position:absolute;margin-left:127.5pt;margin-top:281.6pt;width:336pt;height:.05pt;z-index:-15855616;visibility:visible;mso-wrap-style:square;mso-wrap-distance-left:9pt;mso-wrap-distance-top:0;mso-wrap-distance-right:9pt;mso-wrap-distance-bottom:0;mso-position-horizontal:absolute;mso-position-horizontal-relative:text;mso-position-vertical:absolute;mso-position-vertical-relative:text;v-text-anchor:top" o:gfxdata="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" stroked="f">
+                <v:textbox style="mso-fit-shape-to-text:t" inset="0,0,0,0">
+                  <w:txbxContent>
+                    <w:p>
+                      <w:pPr>
+                        <w:pStyle w:val="Caption"/>
+                        <w:rPr>
+                          <w:noProof/>
+                          <w:sz w:val="24"/>
+                          <w:szCs w:val="24"/>
+                        </w:rPr>
+                      </w:pPr>
+                      <w:r>
+                        <w:t xml:space="preserve">Figure </w:t>
+                      </w:r>
+                      <w:fldSimple w:instr=" SEQ Figure \* ARABIC ">
+                        <w:r>
+                          <w:rPr>
+                            <w:noProof/>
+                          </w:rPr>
+                          <w:t>1</w:t>
+                        </w:r>
+                      </w:fldSimple>
+                      <w:r>
+                        <w:t>: 3d Print of the Sutton Hoo Great Buckle</w:t>
+                      </w:r>
+                      <w:sdt>
+                        <w:sdtPr>
+                          <w:id w:val="-1511983318"/>
+                          <w:citation/>
+                        </w:sdtPr>
+                        <w:sdtContent>
+                          <w:r>
+                            <w:fldChar w:fldCharType="begin"/>
+                          </w:r>
+                          <w:r>
+                            <w:rPr>
+                              <w:lang w:val="en-GB"/>
+                            </w:rPr>
+                            <w:instrText xml:space="preserve"> CITATION Tin21 \l 2057 </w:instrText>
+                          </w:r>
+                          <w:r>
+                            <w:fldChar w:fldCharType="separate"/>
+                          </w:r>
+                          <w:r>
+                            <w:rPr>
+                              <w:noProof/>
+                              <w:lang w:val="en-GB"/>
+                            </w:rPr>
+                            <w:t xml:space="preserve"> </w:t>
+                          </w:r>
+                          <w:r>
+                            <w:rPr>
+                              <w:noProof/>
+                              <w:lang w:val="en-GB"/>
+                            </w:rPr>
+                            <w:t>(Tinsley, 2021)</w:t>
+                          </w:r>
+                          <w:r>
+                            <w:fldChar w:fldCharType="end"/>
+                          </w:r>
+                        </w:sdtContent>
+                      </w:sdt>
+                    </w:p>
+                  </w:txbxContent>
+                </v:textbox>
+                <w10:wrap type="tight"/>
+              </v:shape>
+            </w:pict>
+          </mc:Fallback>
+        </mc:AlternateContent>
+      </w:r>
+      <w:r>
+        <w:rPr>
+          <w:noProof/>
+          <w:sz w:val="24"/>
+          <w:szCs w:val="24"/>
+          <w:lang w:val="en-GB"/>
+        </w:rPr>
+        <w:drawing>
+          <wp:anchor distT="0" distB="0" distL="114300" distR="114300" simplePos="0" relativeHeight="487458816" behindDoc="1" locked="0" layoutInCell="1" allowOverlap="1" wp14:anchorId="3D86CF1D" wp14:editId="7EB03D4B">
+            <wp:simplePos x="0" y="0"/>
+            <wp:positionH relativeFrom="column">
+              <wp:posOffset>1619250</wp:posOffset>
+            </wp:positionH>
+            <wp:positionV relativeFrom="paragraph">
+              <wp:posOffset>1445260</wp:posOffset>
+            </wp:positionV>
+            <wp:extent cx="4267200" cy="2074244"/>
+            <wp:effectExtent l="0" t="0" r="0" b="2540"/>
+            <wp:wrapTight wrapText="bothSides">
+              <wp:wrapPolygon edited="0">
+                <wp:start x="0" y="0"/>
+                <wp:lineTo x="0" y="21428"/>
+                <wp:lineTo x="21504" y="21428"/>
+                <wp:lineTo x="21504" y="0"/>
+                <wp:lineTo x="0" y="0"/>
+              </wp:wrapPolygon>
+            </wp:wrapTight>
+            <wp:docPr id="3" name="Picture 3" descr="Sutton Hoo Belt Buckle 3D print (Tinsley, 2021)"/>
+            <wp:cNvGraphicFramePr>
+              <a:graphicFrameLocks xmlns:a="http://schemas.openxmlformats.org/drawingml/2006/main" noChangeAspect="1"/>
+            </wp:cNvGraphicFramePr>
+            <a:graphic xmlns:a="http://schemas.openxmlformats.org/drawingml/2006/main">
+              <a:graphicData uri="http://schemas.openxmlformats.org/drawingml/2006/picture">
+                <pic:pic xmlns:pic="http://schemas.openxmlformats.org/drawingml/2006/picture">
+                  <pic:nvPicPr>
+                    <pic:cNvPr id="3" name="Picture 3" descr="Sutton Hoo Belt Buckle 3D print (Tinsley, 2021)"/>
+                    <pic:cNvPicPr/>
+                  </pic:nvPicPr>
+                  <pic:blipFill>
+                    <a:blip r:embed="rId5" cstate="print">
+                      <a:extLst>
+                        <a:ext uri="{28A0092B-C50C-407E-A947-70E740481C1C}">
+                          <a14:useLocalDpi xmlns:a14="http://schemas.microsoft.com/office/drawing/2010/main" val="0"/>
+                        </a:ext>
+                      </a:extLst>
+                    </a:blip>
+                    <a:stretch>
+                      <a:fillRect/>
+                    </a:stretch>
+                  </pic:blipFill>
+                  <pic:spPr>
+                    <a:xfrm>
+                      <a:off x="0" y="0"/>
+                      <a:ext cx="4267200" cy="2074244"/>
+                    </a:xfrm>
+                    <a:prstGeom prst="rect">
+                      <a:avLst/>
+                    </a:prstGeom>
+                  </pic:spPr>
+                </pic:pic>
+              </a:graphicData>
+            </a:graphic>
+          </wp:anchor>
+        </w:drawing>
+      </w:r>
     </w:p>
     <w:p>
       <w:pPr>
@@ -6283,7 +6041,7 @@
                     <pic:cNvPicPr/>
                   </pic:nvPicPr>
                   <pic:blipFill>
-                    <a:blip r:embed="rId5" cstate="print"/>
+                    <a:blip r:embed="rId6" cstate="print"/>
                     <a:stretch>
                       <a:fillRect/>
                     </a:stretch>
@@ -6331,7 +6089,7 @@
                     <pic:cNvPicPr/>
                   </pic:nvPicPr>
                   <pic:blipFill>
-                    <a:blip r:embed="rId6" cstate="print"/>
+                    <a:blip r:embed="rId7" cstate="print"/>
                     <a:stretch>
                       <a:fillRect/>
                     </a:stretch>
@@ -6705,670 +6463,6 @@
           <w:sz w:val="2"/>
           <w:szCs w:val="2"/>
         </w:rPr>
-      </w:pPr>
-      <w:r>
-        <w:lastRenderedPageBreak/>
-        <w:pict w14:anchorId="61ABD3A0">
-          <v:shape id="docshape50" o:spid="_x0000_s1038" type="#_x0000_t202" style="position:absolute;margin-left:71.05pt;margin-top:73.55pt;width:57pt;height:14pt;z-index:-15870976;mso-position-horizontal-relative:page;mso-position-vertical-relative:page" filled="f" stroked="f">
-            <v:textbox style="mso-next-textbox:#docshape50" inset="0,0,0,0">
-              <w:txbxContent>
-                <w:p>
-                  <w:pPr>
-                    <w:spacing w:line="264" w:lineRule="exact"/>
-                    <w:ind w:left="20"/>
-                    <w:rPr>
-                      <w:b/>
-                      <w:sz w:val="24"/>
-                    </w:rPr>
-                  </w:pPr>
-                  <w:bookmarkStart w:id="6" w:name="References"/>
-                  <w:bookmarkEnd w:id="6"/>
-                  <w:r>
-                    <w:rPr>
-                      <w:b/>
-                      <w:sz w:val="24"/>
-                    </w:rPr>
-                    <w:t>References</w:t>
-                  </w:r>
-                </w:p>
-              </w:txbxContent>
-            </v:textbox>
-            <w10:wrap anchorx="page" anchory="page"/>
-          </v:shape>
-        </w:pict>
-      </w:r>
-      <w:r>
-        <w:pict w14:anchorId="17E2865B">
-          <v:shape id="docshape51" o:spid="_x0000_s1037" type="#_x0000_t202" style="position:absolute;margin-left:71.05pt;margin-top:95.55pt;width:446.85pt;height:14pt;z-index:-15870464;mso-position-horizontal-relative:page;mso-position-vertical-relative:page" filled="f" stroked="f">
-            <v:textbox style="mso-next-textbox:#docshape51" inset="0,0,0,0">
-              <w:txbxContent>
-                <w:p>
-                  <w:pPr>
-                    <w:pStyle w:val="BodyText"/>
-                  </w:pPr>
-                  <w:r>
-                    <w:t>Please</w:t>
-                  </w:r>
-                  <w:r>
-                    <w:rPr>
-                      <w:spacing w:val="-1"/>
-                    </w:rPr>
-                    <w:t xml:space="preserve"> </w:t>
-                  </w:r>
-                  <w:r>
-                    <w:t>make</w:t>
-                  </w:r>
-                  <w:r>
-                    <w:rPr>
-                      <w:spacing w:val="-1"/>
-                    </w:rPr>
-                    <w:t xml:space="preserve"> </w:t>
-                  </w:r>
-                  <w:r>
-                    <w:t>sure this</w:t>
-                  </w:r>
-                  <w:r>
-                    <w:rPr>
-                      <w:spacing w:val="-6"/>
-                    </w:rPr>
-                    <w:t xml:space="preserve"> </w:t>
-                  </w:r>
-                  <w:r>
-                    <w:t>section</w:t>
-                  </w:r>
-                  <w:r>
-                    <w:rPr>
-                      <w:spacing w:val="-3"/>
-                    </w:rPr>
-                    <w:t xml:space="preserve"> </w:t>
-                  </w:r>
-                  <w:r>
-                    <w:t>is: in</w:t>
-                  </w:r>
-                  <w:r>
-                    <w:rPr>
-                      <w:spacing w:val="-3"/>
-                    </w:rPr>
-                    <w:t xml:space="preserve"> </w:t>
-                  </w:r>
-                  <w:r>
-                    <w:t>Harvard</w:t>
-                  </w:r>
-                  <w:r>
-                    <w:rPr>
-                      <w:spacing w:val="-7"/>
-                    </w:rPr>
-                    <w:t xml:space="preserve"> </w:t>
-                  </w:r>
-                  <w:r>
-                    <w:t>format;</w:t>
-                  </w:r>
-                  <w:r>
-                    <w:rPr>
-                      <w:spacing w:val="-6"/>
-                    </w:rPr>
-                    <w:t xml:space="preserve"> </w:t>
-                  </w:r>
-                  <w:r>
-                    <w:t>made up</w:t>
-                  </w:r>
-                  <w:r>
-                    <w:rPr>
-                      <w:spacing w:val="-3"/>
-                    </w:rPr>
-                    <w:t xml:space="preserve"> </w:t>
-                  </w:r>
-                  <w:r>
-                    <w:t>of</w:t>
-                  </w:r>
-                  <w:r>
-                    <w:rPr>
-                      <w:spacing w:val="-1"/>
-                    </w:rPr>
-                    <w:t xml:space="preserve"> </w:t>
-                  </w:r>
-                  <w:proofErr w:type="gramStart"/>
-                  <w:r>
-                    <w:t>high</w:t>
-                  </w:r>
-                  <w:r>
-                    <w:rPr>
-                      <w:spacing w:val="-2"/>
-                    </w:rPr>
-                    <w:t xml:space="preserve"> </w:t>
-                  </w:r>
-                  <w:r>
-                    <w:t>quality</w:t>
-                  </w:r>
-                  <w:proofErr w:type="gramEnd"/>
-                  <w:r>
-                    <w:rPr>
-                      <w:spacing w:val="-1"/>
-                    </w:rPr>
-                    <w:t xml:space="preserve"> </w:t>
-                  </w:r>
-                  <w:r>
-                    <w:t>sources,</w:t>
-                  </w:r>
-                  <w:r>
-                    <w:rPr>
-                      <w:spacing w:val="-1"/>
-                    </w:rPr>
-                    <w:t xml:space="preserve"> </w:t>
-                  </w:r>
-                  <w:r>
-                    <w:t>from</w:t>
-                  </w:r>
-                  <w:r>
-                    <w:rPr>
-                      <w:spacing w:val="-4"/>
-                    </w:rPr>
-                    <w:t xml:space="preserve"> </w:t>
-                  </w:r>
-                  <w:r>
-                    <w:t>a</w:t>
-                  </w:r>
-                </w:p>
-              </w:txbxContent>
-            </v:textbox>
-            <w10:wrap anchorx="page" anchory="page"/>
-          </v:shape>
-        </w:pict>
-      </w:r>
-      <w:r>
-        <w:pict w14:anchorId="684913BE">
-          <v:shape id="docshape52" o:spid="_x0000_s1036" type="#_x0000_t202" style="position:absolute;margin-left:71.05pt;margin-top:117.55pt;width:436.7pt;height:14pt;z-index:-15869952;mso-position-horizontal-relative:page;mso-position-vertical-relative:page" filled="f" stroked="f">
-            <v:textbox style="mso-next-textbox:#docshape52" inset="0,0,0,0">
-              <w:txbxContent>
-                <w:p>
-                  <w:pPr>
-                    <w:pStyle w:val="BodyText"/>
-                  </w:pPr>
-                  <w:r>
-                    <w:t>range</w:t>
-                  </w:r>
-                  <w:r>
-                    <w:rPr>
-                      <w:spacing w:val="-2"/>
-                    </w:rPr>
-                    <w:t xml:space="preserve"> </w:t>
-                  </w:r>
-                  <w:r>
-                    <w:t>of</w:t>
-                  </w:r>
-                  <w:r>
-                    <w:rPr>
-                      <w:spacing w:val="-1"/>
-                    </w:rPr>
-                    <w:t xml:space="preserve"> </w:t>
-                  </w:r>
-                  <w:r>
-                    <w:t>dates,</w:t>
-                  </w:r>
-                  <w:r>
-                    <w:rPr>
-                      <w:spacing w:val="-2"/>
-                    </w:rPr>
-                    <w:t xml:space="preserve"> </w:t>
-                  </w:r>
-                  <w:r>
-                    <w:t>contexts,</w:t>
-                  </w:r>
-                  <w:r>
-                    <w:rPr>
-                      <w:spacing w:val="-3"/>
-                    </w:rPr>
-                    <w:t xml:space="preserve"> </w:t>
-                  </w:r>
-                  <w:r>
-                    <w:t>and</w:t>
-                  </w:r>
-                  <w:r>
-                    <w:rPr>
-                      <w:spacing w:val="-3"/>
-                    </w:rPr>
-                    <w:t xml:space="preserve"> </w:t>
-                  </w:r>
-                  <w:r>
-                    <w:t>representing</w:t>
-                  </w:r>
-                  <w:r>
-                    <w:rPr>
-                      <w:spacing w:val="-5"/>
-                    </w:rPr>
-                    <w:t xml:space="preserve"> </w:t>
-                  </w:r>
-                  <w:r>
-                    <w:t>good</w:t>
-                  </w:r>
-                  <w:r>
-                    <w:rPr>
-                      <w:spacing w:val="-3"/>
-                    </w:rPr>
-                    <w:t xml:space="preserve"> </w:t>
-                  </w:r>
-                  <w:r>
-                    <w:t>diversity</w:t>
-                  </w:r>
-                  <w:r>
-                    <w:rPr>
-                      <w:spacing w:val="-2"/>
-                    </w:rPr>
-                    <w:t xml:space="preserve"> </w:t>
-                  </w:r>
-                  <w:r>
-                    <w:t>of</w:t>
-                  </w:r>
-                  <w:r>
-                    <w:rPr>
-                      <w:spacing w:val="-1"/>
-                    </w:rPr>
-                    <w:t xml:space="preserve"> </w:t>
-                  </w:r>
-                  <w:r>
-                    <w:t>perspectives;</w:t>
-                  </w:r>
-                  <w:r>
-                    <w:rPr>
-                      <w:spacing w:val="-1"/>
-                    </w:rPr>
-                    <w:t xml:space="preserve"> </w:t>
-                  </w:r>
-                  <w:proofErr w:type="spellStart"/>
-                  <w:r>
-                    <w:t>alphabeticised</w:t>
-                  </w:r>
-                  <w:proofErr w:type="spellEnd"/>
-                  <w:r>
-                    <w:t>.</w:t>
-                  </w:r>
-                </w:p>
-              </w:txbxContent>
-            </v:textbox>
-            <w10:wrap anchorx="page" anchory="page"/>
-          </v:shape>
-        </w:pict>
-      </w:r>
-      <w:r>
-        <w:pict w14:anchorId="56875330">
-          <v:shape id="docshape53" o:spid="_x0000_s1035" type="#_x0000_t202" style="position:absolute;margin-left:71.05pt;margin-top:139.55pt;width:450.35pt;height:14pt;z-index:-15869440;mso-position-horizontal-relative:page;mso-position-vertical-relative:page" filled="f" stroked="f">
-            <v:textbox style="mso-next-textbox:#docshape53" inset="0,0,0,0">
-              <w:txbxContent>
-                <w:p>
-                  <w:pPr>
-                    <w:pStyle w:val="BodyText"/>
-                  </w:pPr>
-                  <w:r>
-                    <w:t>You</w:t>
-                  </w:r>
-                  <w:r>
-                    <w:rPr>
-                      <w:spacing w:val="-4"/>
-                    </w:rPr>
-                    <w:t xml:space="preserve"> </w:t>
-                  </w:r>
-                  <w:r>
-                    <w:t>can,</w:t>
-                  </w:r>
-                  <w:r>
-                    <w:rPr>
-                      <w:spacing w:val="-3"/>
-                    </w:rPr>
-                    <w:t xml:space="preserve"> </w:t>
-                  </w:r>
-                  <w:r>
-                    <w:t>of</w:t>
-                  </w:r>
-                  <w:r>
-                    <w:rPr>
-                      <w:spacing w:val="-2"/>
-                    </w:rPr>
-                    <w:t xml:space="preserve"> </w:t>
-                  </w:r>
-                  <w:r>
-                    <w:t>course,</w:t>
-                  </w:r>
-                  <w:r>
-                    <w:rPr>
-                      <w:spacing w:val="-2"/>
-                    </w:rPr>
-                    <w:t xml:space="preserve"> </w:t>
-                  </w:r>
-                  <w:r>
-                    <w:t>use</w:t>
-                  </w:r>
-                  <w:r>
-                    <w:rPr>
-                      <w:spacing w:val="-1"/>
-                    </w:rPr>
-                    <w:t xml:space="preserve"> </w:t>
-                  </w:r>
-                  <w:r>
-                    <w:t>primary</w:t>
-                  </w:r>
-                  <w:r>
-                    <w:rPr>
-                      <w:spacing w:val="-2"/>
-                    </w:rPr>
-                    <w:t xml:space="preserve"> </w:t>
-                  </w:r>
-                  <w:r>
-                    <w:t>references</w:t>
-                  </w:r>
-                  <w:r>
-                    <w:rPr>
-                      <w:spacing w:val="-1"/>
-                    </w:rPr>
-                    <w:t xml:space="preserve"> </w:t>
-                  </w:r>
-                  <w:r>
-                    <w:t>where</w:t>
-                  </w:r>
-                  <w:r>
-                    <w:rPr>
-                      <w:spacing w:val="-2"/>
-                    </w:rPr>
-                    <w:t xml:space="preserve"> </w:t>
-                  </w:r>
-                  <w:r>
-                    <w:t>relevant...</w:t>
-                  </w:r>
-                  <w:r>
-                    <w:rPr>
-                      <w:spacing w:val="3"/>
-                    </w:rPr>
-                    <w:t xml:space="preserve"> </w:t>
-                  </w:r>
-                  <w:proofErr w:type="gramStart"/>
-                  <w:r>
-                    <w:t>i.e.</w:t>
-                  </w:r>
-                  <w:proofErr w:type="gramEnd"/>
-                  <w:r>
-                    <w:rPr>
-                      <w:spacing w:val="-4"/>
-                    </w:rPr>
-                    <w:t xml:space="preserve"> </w:t>
-                  </w:r>
-                  <w:r>
-                    <w:t>material</w:t>
-                  </w:r>
-                  <w:r>
-                    <w:rPr>
-                      <w:spacing w:val="-2"/>
-                    </w:rPr>
-                    <w:t xml:space="preserve"> </w:t>
-                  </w:r>
-                  <w:r>
-                    <w:t>you</w:t>
-                  </w:r>
-                  <w:r>
-                    <w:rPr>
-                      <w:spacing w:val="-4"/>
-                    </w:rPr>
-                    <w:t xml:space="preserve"> </w:t>
-                  </w:r>
-                  <w:r>
-                    <w:t>have</w:t>
-                  </w:r>
-                  <w:r>
-                    <w:rPr>
-                      <w:spacing w:val="-2"/>
-                    </w:rPr>
-                    <w:t xml:space="preserve"> </w:t>
-                  </w:r>
-                  <w:r>
-                    <w:t>collected</w:t>
-                  </w:r>
-                </w:p>
-              </w:txbxContent>
-            </v:textbox>
-            <w10:wrap anchorx="page" anchory="page"/>
-          </v:shape>
-        </w:pict>
-      </w:r>
-      <w:r>
-        <w:pict w14:anchorId="208F393F">
-          <v:shape id="docshape54" o:spid="_x0000_s1034" type="#_x0000_t202" style="position:absolute;margin-left:71.05pt;margin-top:161.55pt;width:438.2pt;height:35.75pt;z-index:-15868928;mso-position-horizontal-relative:page;mso-position-vertical-relative:page" filled="f" stroked="f">
-            <v:textbox style="mso-next-textbox:#docshape54" inset="0,0,0,0">
-              <w:txbxContent>
-                <w:p>
-                  <w:pPr>
-                    <w:pStyle w:val="BodyText"/>
-                  </w:pPr>
-                  <w:r>
-                    <w:t>and</w:t>
-                  </w:r>
-                  <w:r>
-                    <w:rPr>
-                      <w:spacing w:val="-4"/>
-                    </w:rPr>
-                    <w:t xml:space="preserve"> </w:t>
-                  </w:r>
-                  <w:r>
-                    <w:t>produced</w:t>
-                  </w:r>
-                  <w:r>
-                    <w:rPr>
-                      <w:spacing w:val="-2"/>
-                    </w:rPr>
-                    <w:t xml:space="preserve"> </w:t>
-                  </w:r>
-                  <w:r>
-                    <w:t>yourself</w:t>
-                  </w:r>
-                  <w:r>
-                    <w:rPr>
-                      <w:spacing w:val="-1"/>
-                    </w:rPr>
-                    <w:t xml:space="preserve"> </w:t>
-                  </w:r>
-                  <w:r>
-                    <w:t>as</w:t>
-                  </w:r>
-                  <w:r>
-                    <w:rPr>
-                      <w:spacing w:val="-1"/>
-                    </w:rPr>
-                    <w:t xml:space="preserve"> </w:t>
-                  </w:r>
-                  <w:r>
-                    <w:t>part</w:t>
-                  </w:r>
-                  <w:r>
-                    <w:rPr>
-                      <w:spacing w:val="-3"/>
-                    </w:rPr>
-                    <w:t xml:space="preserve"> </w:t>
-                  </w:r>
-                  <w:r>
-                    <w:t>of</w:t>
-                  </w:r>
-                  <w:r>
-                    <w:rPr>
-                      <w:spacing w:val="-1"/>
-                    </w:rPr>
-                    <w:t xml:space="preserve"> </w:t>
-                  </w:r>
-                  <w:r>
-                    <w:t>this</w:t>
-                  </w:r>
-                  <w:r>
-                    <w:rPr>
-                      <w:spacing w:val="-2"/>
-                    </w:rPr>
-                    <w:t xml:space="preserve"> </w:t>
-                  </w:r>
-                  <w:r>
-                    <w:t>research</w:t>
-                  </w:r>
-                  <w:r>
-                    <w:rPr>
-                      <w:spacing w:val="-3"/>
-                    </w:rPr>
-                    <w:t xml:space="preserve"> </w:t>
-                  </w:r>
-                  <w:r>
-                    <w:t>process.</w:t>
-                  </w:r>
-                  <w:r>
-                    <w:rPr>
-                      <w:spacing w:val="-3"/>
-                    </w:rPr>
-                    <w:t xml:space="preserve"> </w:t>
-                  </w:r>
-                  <w:r>
-                    <w:t>You’ll</w:t>
-                  </w:r>
-                  <w:r>
-                    <w:rPr>
-                      <w:spacing w:val="-3"/>
-                    </w:rPr>
-                    <w:t xml:space="preserve"> </w:t>
-                  </w:r>
-                  <w:r>
-                    <w:t>have</w:t>
-                  </w:r>
-                  <w:r>
-                    <w:rPr>
-                      <w:spacing w:val="-1"/>
-                    </w:rPr>
-                    <w:t xml:space="preserve"> </w:t>
-                  </w:r>
-                  <w:r>
-                    <w:t>many</w:t>
-                  </w:r>
-                  <w:r>
-                    <w:rPr>
-                      <w:spacing w:val="-2"/>
-                    </w:rPr>
-                    <w:t xml:space="preserve"> </w:t>
-                  </w:r>
-                  <w:r>
-                    <w:t>more</w:t>
-                  </w:r>
-                  <w:r>
-                    <w:rPr>
-                      <w:spacing w:val="-1"/>
-                    </w:rPr>
-                    <w:t xml:space="preserve"> </w:t>
-                  </w:r>
-                  <w:r>
-                    <w:t>references</w:t>
-                  </w:r>
-                </w:p>
-                <w:p>
-                  <w:pPr>
-                    <w:pStyle w:val="BodyText"/>
-                    <w:spacing w:before="142" w:line="240" w:lineRule="auto"/>
-                  </w:pPr>
-                  <w:r>
-                    <w:t>than</w:t>
-                  </w:r>
-                  <w:r>
-                    <w:rPr>
-                      <w:spacing w:val="-4"/>
-                    </w:rPr>
-                    <w:t xml:space="preserve"> </w:t>
-                  </w:r>
-                  <w:r>
-                    <w:t>those</w:t>
-                  </w:r>
-                  <w:r>
-                    <w:rPr>
-                      <w:spacing w:val="-1"/>
-                    </w:rPr>
-                    <w:t xml:space="preserve"> </w:t>
-                  </w:r>
-                  <w:r>
-                    <w:t>shown</w:t>
-                  </w:r>
-                  <w:r>
-                    <w:rPr>
-                      <w:spacing w:val="-3"/>
-                    </w:rPr>
-                    <w:t xml:space="preserve"> </w:t>
-                  </w:r>
-                  <w:r>
-                    <w:t>below,</w:t>
-                  </w:r>
-                  <w:r>
-                    <w:rPr>
-                      <w:spacing w:val="-2"/>
-                    </w:rPr>
-                    <w:t xml:space="preserve"> </w:t>
-                  </w:r>
-                  <w:r>
-                    <w:t>but</w:t>
-                  </w:r>
-                  <w:r>
-                    <w:rPr>
-                      <w:spacing w:val="-3"/>
-                    </w:rPr>
-                    <w:t xml:space="preserve"> </w:t>
-                  </w:r>
-                  <w:r>
-                    <w:t>this</w:t>
-                  </w:r>
-                  <w:r>
-                    <w:rPr>
-                      <w:spacing w:val="-1"/>
-                    </w:rPr>
-                    <w:t xml:space="preserve"> </w:t>
-                  </w:r>
-                  <w:r>
-                    <w:t>gives some</w:t>
-                  </w:r>
-                  <w:r>
-                    <w:rPr>
-                      <w:spacing w:val="-1"/>
-                    </w:rPr>
-                    <w:t xml:space="preserve"> </w:t>
-                  </w:r>
-                  <w:r>
-                    <w:t>idea</w:t>
-                  </w:r>
-                  <w:r>
-                    <w:rPr>
-                      <w:spacing w:val="2"/>
-                    </w:rPr>
-                    <w:t xml:space="preserve"> </w:t>
-                  </w:r>
-                  <w:r>
-                    <w:t>of</w:t>
-                  </w:r>
-                  <w:r>
-                    <w:rPr>
-                      <w:spacing w:val="-1"/>
-                    </w:rPr>
-                    <w:t xml:space="preserve"> </w:t>
-                  </w:r>
-                  <w:r>
-                    <w:t>the</w:t>
-                  </w:r>
-                  <w:r>
-                    <w:rPr>
-                      <w:spacing w:val="-1"/>
-                    </w:rPr>
-                    <w:t xml:space="preserve"> </w:t>
-                  </w:r>
-                  <w:r>
-                    <w:t>format.</w:t>
-                  </w:r>
-                </w:p>
-              </w:txbxContent>
-            </v:textbox>
-            <w10:wrap anchorx="page" anchory="page"/>
-          </v:shape>
-        </w:pict>
-      </w:r>
-    </w:p>
-    <w:p>
-      <w:pPr>
-        <w:rPr>
-          <w:sz w:val="2"/>
-          <w:szCs w:val="2"/>
-        </w:rPr>
         <w:sectPr>
           <w:pgSz w:w="11910" w:h="16840"/>
           <w:pgMar w:top="1480" w:right="1320" w:bottom="280" w:left="1320" w:header="720" w:footer="720" w:gutter="0"/>
@@ -7381,16 +6475,17 @@
           <w:sz w:val="2"/>
           <w:szCs w:val="2"/>
         </w:rPr>
+        <w:lastRenderedPageBreak/>
         <mc:AlternateContent>
           <mc:Choice Requires="wps">
             <w:drawing>
-              <wp:anchor distT="45720" distB="45720" distL="114300" distR="114300" simplePos="0" relativeHeight="487455744" behindDoc="0" locked="0" layoutInCell="1" allowOverlap="1" wp14:anchorId="131CA949" wp14:editId="02906511">
+              <wp:anchor distT="45720" distB="45720" distL="114300" distR="114300" simplePos="0" relativeHeight="487455744" behindDoc="0" locked="0" layoutInCell="1" allowOverlap="1" wp14:anchorId="131CA949" wp14:editId="4C6056B6">
                 <wp:simplePos x="0" y="0"/>
                 <wp:positionH relativeFrom="column">
-                  <wp:posOffset>57150</wp:posOffset>
+                  <wp:posOffset>0</wp:posOffset>
                 </wp:positionH>
                 <wp:positionV relativeFrom="paragraph">
-                  <wp:posOffset>1680210</wp:posOffset>
+                  <wp:posOffset>70485</wp:posOffset>
                 </wp:positionV>
                 <wp:extent cx="6248400" cy="4895850"/>
                 <wp:effectExtent l="0" t="0" r="19050" b="19050"/>
@@ -7475,6 +6570,7 @@
                                         <w:noProof/>
                                         <w:sz w:val="24"/>
                                         <w:szCs w:val="24"/>
+                                        <w:lang w:val="fr-FR"/>
                                       </w:rPr>
                                     </w:pPr>
                                     <w:r>
@@ -7489,6 +6585,7 @@
                                     <w:r>
                                       <w:rPr>
                                         <w:noProof/>
+                                        <w:lang w:val="fr-FR"/>
                                       </w:rPr>
                                       <w:t xml:space="preserve">Historic England, 2018. </w:t>
                                     </w:r>
@@ -7497,12 +6594,14 @@
                                         <w:i/>
                                         <w:iCs/>
                                         <w:noProof/>
+                                        <w:lang w:val="fr-FR"/>
                                       </w:rPr>
                                       <w:t xml:space="preserve">3D Laser Scanning for Heritage: Advice and Guidance on the Use, </w:t>
                                     </w:r>
                                     <w:r>
                                       <w:rPr>
                                         <w:noProof/>
+                                        <w:lang w:val="fr-FR"/>
                                       </w:rPr>
                                       <w:t>Swindon: Historic England.</w:t>
                                     </w:r>
@@ -7512,11 +6611,13 @@
                                       <w:pStyle w:val="Bibliography"/>
                                       <w:rPr>
                                         <w:noProof/>
+                                        <w:lang w:val="fr-FR"/>
                                       </w:rPr>
                                     </w:pPr>
                                     <w:r>
                                       <w:rPr>
                                         <w:noProof/>
+                                        <w:lang w:val="fr-FR"/>
                                       </w:rPr>
                                       <w:t xml:space="preserve">Karsenti, T. P. S., 2020. Teaching history with the video game Assassin’s Creed: effective teaching practices and reported learning. </w:t>
                                     </w:r>
@@ -7525,12 +6626,14 @@
                                         <w:i/>
                                         <w:iCs/>
                                         <w:noProof/>
+                                        <w:lang w:val="fr-FR"/>
                                       </w:rPr>
                                       <w:t xml:space="preserve">Review of science, mathematics &amp; ICT Education, </w:t>
                                     </w:r>
                                     <w:r>
                                       <w:rPr>
                                         <w:noProof/>
+                                        <w:lang w:val="fr-FR"/>
                                       </w:rPr>
                                       <w:t>14(1), pp. 27-45.</w:t>
                                     </w:r>
@@ -7540,11 +6643,77 @@
                                       <w:pStyle w:val="Bibliography"/>
                                       <w:rPr>
                                         <w:noProof/>
+                                        <w:lang w:val="fr-FR"/>
                                       </w:rPr>
                                     </w:pPr>
                                     <w:r>
                                       <w:rPr>
                                         <w:noProof/>
+                                        <w:lang w:val="fr-FR"/>
+                                      </w:rPr>
+                                      <w:t xml:space="preserve">Knochel, A. D. W.-H. H. P. A., 2018. Touching to See: Tactile Learning, Assistive Technologies, and 3-D Printing. </w:t>
+                                    </w:r>
+                                    <w:r>
+                                      <w:rPr>
+                                        <w:i/>
+                                        <w:iCs/>
+                                        <w:noProof/>
+                                        <w:lang w:val="fr-FR"/>
+                                      </w:rPr>
+                                      <w:t xml:space="preserve">Art Education, </w:t>
+                                    </w:r>
+                                    <w:r>
+                                      <w:rPr>
+                                        <w:noProof/>
+                                        <w:lang w:val="fr-FR"/>
+                                      </w:rPr>
+                                      <w:t>71(3), pp. 7-13.</w:t>
+                                    </w:r>
+                                  </w:p>
+                                  <w:p>
+                                    <w:pPr>
+                                      <w:pStyle w:val="Bibliography"/>
+                                      <w:rPr>
+                                        <w:noProof/>
+                                        <w:lang w:val="fr-FR"/>
+                                      </w:rPr>
+                                    </w:pPr>
+                                    <w:r>
+                                      <w:rPr>
+                                        <w:noProof/>
+                                        <w:lang w:val="fr-FR"/>
+                                      </w:rPr>
+                                      <w:t xml:space="preserve">Tinsley, J., 2021. </w:t>
+                                    </w:r>
+                                    <w:r>
+                                      <w:rPr>
+                                        <w:i/>
+                                        <w:iCs/>
+                                        <w:noProof/>
+                                        <w:lang w:val="fr-FR"/>
+                                      </w:rPr>
+                                      <w:t xml:space="preserve">3D print of the Sutton Hoo Great Buckle. </w:t>
+                                    </w:r>
+                                    <w:r>
+                                      <w:rPr>
+                                        <w:noProof/>
+                                        <w:lang w:val="fr-FR"/>
+                                      </w:rPr>
+                                      <w:t>Launceston: Jason Tinsley.</w:t>
+                                    </w:r>
+                                  </w:p>
+                                  <w:p>
+                                    <w:pPr>
+                                      <w:pStyle w:val="Bibliography"/>
+                                      <w:rPr>
+                                        <w:noProof/>
+                                        <w:lang w:val="fr-FR"/>
+                                      </w:rPr>
+                                    </w:pPr>
+                                    <w:r>
+                                      <w:rPr>
+                                        <w:noProof/>
+                                        <w:lang w:val="fr-FR"/>
                                       </w:rPr>
                                       <w:t xml:space="preserve">Ubisoft, 2009. </w:t>
                                     </w:r>
@@ -7553,12 +6722,14 @@
                                         <w:i/>
                                         <w:iCs/>
                                         <w:noProof/>
+                                        <w:lang w:val="fr-FR"/>
                                       </w:rPr>
                                       <w:t xml:space="preserve">Assassin's Creed 2, </w:t>
                                     </w:r>
                                     <w:r>
                                       <w:rPr>
                                         <w:noProof/>
+                                        <w:lang w:val="fr-FR"/>
                                       </w:rPr>
                                       <w:t>Montreal: Ubisoft Montreal.</w:t>
                                     </w:r>
@@ -7568,11 +6739,13 @@
                                       <w:pStyle w:val="Bibliography"/>
                                       <w:rPr>
                                         <w:noProof/>
+                                        <w:lang w:val="fr-FR"/>
                                       </w:rPr>
                                     </w:pPr>
                                     <w:r>
                                       <w:rPr>
                                         <w:noProof/>
+                                        <w:lang w:val="fr-FR"/>
                                       </w:rPr>
                                       <w:t xml:space="preserve">Ubisoft, 2010. </w:t>
                                     </w:r>
@@ -7581,12 +6754,14 @@
                                         <w:i/>
                                         <w:iCs/>
                                         <w:noProof/>
+                                        <w:lang w:val="fr-FR"/>
                                       </w:rPr>
                                       <w:t xml:space="preserve">Assassin's Creed Brotherhood, </w:t>
                                     </w:r>
                                     <w:r>
                                       <w:rPr>
                                         <w:noProof/>
+                                        <w:lang w:val="fr-FR"/>
                                       </w:rPr>
                                       <w:t>Montreal: Ubisoft Montreal.</w:t>
                                     </w:r>
@@ -7596,11 +6771,13 @@
                                       <w:pStyle w:val="Bibliography"/>
                                       <w:rPr>
                                         <w:noProof/>
+                                        <w:lang w:val="fr-FR"/>
                                       </w:rPr>
                                     </w:pPr>
                                     <w:r>
                                       <w:rPr>
                                         <w:noProof/>
+                                        <w:lang w:val="fr-FR"/>
                                       </w:rPr>
                                       <w:t xml:space="preserve">Ubisoft, 2011. </w:t>
                                     </w:r>
@@ -7609,12 +6786,14 @@
                                         <w:i/>
                                         <w:iCs/>
                                         <w:noProof/>
+                                        <w:lang w:val="fr-FR"/>
                                       </w:rPr>
                                       <w:t xml:space="preserve">Assassin's Creed: Revelations, </w:t>
                                     </w:r>
                                     <w:r>
                                       <w:rPr>
                                         <w:noProof/>
+                                        <w:lang w:val="fr-FR"/>
                                       </w:rPr>
                                       <w:t>Montreal: Ubisoft Montreal.</w:t>
                                     </w:r>
@@ -7624,11 +6803,13 @@
                                       <w:pStyle w:val="Bibliography"/>
                                       <w:rPr>
                                         <w:noProof/>
+                                        <w:lang w:val="fr-FR"/>
                                       </w:rPr>
                                     </w:pPr>
                                     <w:r>
                                       <w:rPr>
                                         <w:noProof/>
+                                        <w:lang w:val="fr-FR"/>
                                       </w:rPr>
                                       <w:t xml:space="preserve">Yee, N., 2016. </w:t>
                                     </w:r>
@@ -7637,12 +6818,14 @@
                                         <w:i/>
                                         <w:iCs/>
                                         <w:noProof/>
+                                        <w:lang w:val="fr-FR"/>
                                       </w:rPr>
                                       <w:t xml:space="preserve">What we learned from 250,000 Gamers. </w:t>
                                     </w:r>
                                     <w:r>
                                       <w:rPr>
                                         <w:noProof/>
+                                        <w:lang w:val="fr-FR"/>
                                       </w:rPr>
                                       <w:t>New York, Proceedings of the 2016 Annual Symposium on Computer-Human Interaction in Play (CHI PLAY 16).</w:t>
                                     </w:r>
@@ -7658,6 +6841,7 @@
                                     <w:r>
                                       <w:rPr>
                                         <w:noProof/>
+                                        <w:lang w:val="fr-FR"/>
                                       </w:rPr>
                                       <w:t xml:space="preserve">Zagal, J. D. M., 2020. </w:t>
                                     </w:r>
@@ -7666,6 +6850,7 @@
                                         <w:i/>
                                         <w:iCs/>
                                         <w:noProof/>
+                                        <w:lang w:val="fr-FR"/>
                                       </w:rPr>
                                       <w:t xml:space="preserve">A Typology of Imperative Game Goals. </w:t>
                                     </w:r>
@@ -7735,7 +6920,7 @@
           </mc:Choice>
           <mc:Fallback>
             <w:pict>
-              <v:shape w14:anchorId="131CA949" id="_x0000_s1028" type="#_x0000_t202" style="position:absolute;margin-left:4.5pt;margin-top:132.3pt;width:492pt;height:385.5pt;z-index:487455744;visibility:visible;mso-wrap-style:square;mso-width-percent:0;mso-height-percent:0;mso-wrap-distance-left:9pt;mso-wrap-distance-top:3.6pt;mso-wrap-distance-right:9pt;mso-wrap-distance-bottom:3.6pt;mso-position-horizontal:absolute;mso-position-horizontal-relative:text;mso-position-vertical:absolute;mso-position-vertical-relative:text;mso-width-percent:0;mso-height-percent:0;mso-width-relative:margin;mso-height-relative:margin;v-text-anchor:top" o:gfxdata="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">
+              <v:shape w14:anchorId="131CA949" id="_x0000_s1029" type="#_x0000_t202" style="position:absolute;margin-left:0;margin-top:5.55pt;width:492pt;height:385.5pt;z-index:487455744;visibility:visible;mso-wrap-style:square;mso-width-percent:0;mso-height-percent:0;mso-wrap-distance-left:9pt;mso-wrap-distance-top:3.6pt;mso-wrap-distance-right:9pt;mso-wrap-distance-bottom:3.6pt;mso-position-horizontal:absolute;mso-position-horizontal-relative:text;mso-position-vertical:absolute;mso-position-vertical-relative:text;mso-width-percent:0;mso-height-percent:0;mso-width-relative:margin;mso-height-relative:margin;v-text-anchor:top" o:gfxdata="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">
                 <v:textbox>
                   <w:txbxContent>
                     <w:sdt>
@@ -7786,6 +6971,7 @@
                                   <w:noProof/>
                                   <w:sz w:val="24"/>
                                   <w:szCs w:val="24"/>
+                                  <w:lang w:val="fr-FR"/>
                                 </w:rPr>
                               </w:pPr>
                               <w:r>
@@ -7800,6 +6986,7 @@
                               <w:r>
                                 <w:rPr>
                                   <w:noProof/>
+                                  <w:lang w:val="fr-FR"/>
                                 </w:rPr>
                                 <w:t xml:space="preserve">Historic England, 2018. </w:t>
                               </w:r>
@@ -7808,12 +6995,14 @@
                                   <w:i/>
                                   <w:iCs/>
                                   <w:noProof/>
+                                  <w:lang w:val="fr-FR"/>
                                 </w:rPr>
                                 <w:t xml:space="preserve">3D Laser Scanning for Heritage: Advice and Guidance on the Use, </w:t>
                               </w:r>
                               <w:r>
                                 <w:rPr>
                                   <w:noProof/>
+                                  <w:lang w:val="fr-FR"/>
                                 </w:rPr>
                                 <w:t>Swindon: Historic England.</w:t>
                               </w:r>
@@ -7823,11 +7012,13 @@
                                 <w:pStyle w:val="Bibliography"/>
                                 <w:rPr>
                                   <w:noProof/>
+                                  <w:lang w:val="fr-FR"/>
                                 </w:rPr>
                               </w:pPr>
                               <w:r>
                                 <w:rPr>
                                   <w:noProof/>
+                                  <w:lang w:val="fr-FR"/>
                                 </w:rPr>
                                 <w:t xml:space="preserve">Karsenti, T. P. S., 2020. Teaching history with the video game Assassin’s Creed: effective teaching practices and reported learning. </w:t>
                               </w:r>
@@ -7836,12 +7027,14 @@
                                   <w:i/>
                                   <w:iCs/>
                                   <w:noProof/>
+                                  <w:lang w:val="fr-FR"/>
                                 </w:rPr>
                                 <w:t xml:space="preserve">Review of science, mathematics &amp; ICT Education, </w:t>
                               </w:r>
                               <w:r>
                                 <w:rPr>
                                   <w:noProof/>
+                                  <w:lang w:val="fr-FR"/>
                                 </w:rPr>
                                 <w:t>14(1), pp. 27-45.</w:t>
                               </w:r>
@@ -7851,11 +7044,77 @@
                                 <w:pStyle w:val="Bibliography"/>
                                 <w:rPr>
                                   <w:noProof/>
+                                  <w:lang w:val="fr-FR"/>
                                 </w:rPr>
                               </w:pPr>
                               <w:r>
                                 <w:rPr>
                                   <w:noProof/>
+                                  <w:lang w:val="fr-FR"/>
+                                </w:rPr>
+                                <w:t xml:space="preserve">Knochel, A. D. W.-H. H. P. A., 2018. Touching to See: Tactile Learning, Assistive Technologies, and 3-D Printing. </w:t>
+                              </w:r>
+                              <w:r>
+                                <w:rPr>
+                                  <w:i/>
+                                  <w:iCs/>
+                                  <w:noProof/>
+                                  <w:lang w:val="fr-FR"/>
+                                </w:rPr>
+                                <w:t xml:space="preserve">Art Education, </w:t>
+                              </w:r>
+                              <w:r>
+                                <w:rPr>
+                                  <w:noProof/>
+                                  <w:lang w:val="fr-FR"/>
+                                </w:rPr>
+                                <w:t>71(3), pp. 7-13.</w:t>
+                              </w:r>
+                            </w:p>
+                            <w:p>
+                              <w:pPr>
+                                <w:pStyle w:val="Bibliography"/>
+                                <w:rPr>
+                                  <w:noProof/>
+                                  <w:lang w:val="fr-FR"/>
+                                </w:rPr>
+                              </w:pPr>
+                              <w:r>
+                                <w:rPr>
+                                  <w:noProof/>
+                                  <w:lang w:val="fr-FR"/>
+                                </w:rPr>
+                                <w:t xml:space="preserve">Tinsley, J., 2021. </w:t>
+                              </w:r>
+                              <w:r>
+                                <w:rPr>
+                                  <w:i/>
+                                  <w:iCs/>
+                                  <w:noProof/>
+                                  <w:lang w:val="fr-FR"/>
+                                </w:rPr>
+                                <w:t xml:space="preserve">3D print of the Sutton Hoo Great Buckle. </w:t>
+                              </w:r>
+                              <w:r>
+                                <w:rPr>
+                                  <w:noProof/>
+                                  <w:lang w:val="fr-FR"/>
+                                </w:rPr>
+                                <w:t>Launceston: Jason Tinsley.</w:t>
+                              </w:r>
+                            </w:p>
+                            <w:p>
+                              <w:pPr>
+                                <w:pStyle w:val="Bibliography"/>
+                                <w:rPr>
+                                  <w:noProof/>
+                                  <w:lang w:val="fr-FR"/>
+                                </w:rPr>
+                              </w:pPr>
+                              <w:r>
+                                <w:rPr>
+                                  <w:noProof/>
+                                  <w:lang w:val="fr-FR"/>
                                 </w:rPr>
                                 <w:t xml:space="preserve">Ubisoft, 2009. </w:t>
                               </w:r>
@@ -7864,12 +7123,14 @@
                                   <w:i/>
                                   <w:iCs/>
                                   <w:noProof/>
+                                  <w:lang w:val="fr-FR"/>
                                 </w:rPr>
                                 <w:t xml:space="preserve">Assassin's Creed 2, </w:t>
                               </w:r>
                               <w:r>
                                 <w:rPr>
                                   <w:noProof/>
+                                  <w:lang w:val="fr-FR"/>
                                 </w:rPr>
                                 <w:t>Montreal: Ubisoft Montreal.</w:t>
                               </w:r>
@@ -7879,11 +7140,13 @@
                                 <w:pStyle w:val="Bibliography"/>
                                 <w:rPr>
                                   <w:noProof/>
+                                  <w:lang w:val="fr-FR"/>
                                 </w:rPr>
                               </w:pPr>
                               <w:r>
                                 <w:rPr>
                                   <w:noProof/>
+                                  <w:lang w:val="fr-FR"/>
                                 </w:rPr>
                                 <w:t xml:space="preserve">Ubisoft, 2010. </w:t>
                               </w:r>
@@ -7892,12 +7155,14 @@
                                   <w:i/>
                                   <w:iCs/>
                                   <w:noProof/>
+                                  <w:lang w:val="fr-FR"/>
                                 </w:rPr>
                                 <w:t xml:space="preserve">Assassin's Creed Brotherhood, </w:t>
                               </w:r>
                               <w:r>
                                 <w:rPr>
                                   <w:noProof/>
+                                  <w:lang w:val="fr-FR"/>
                                 </w:rPr>
                                 <w:t>Montreal: Ubisoft Montreal.</w:t>
                               </w:r>
@@ -7907,11 +7172,13 @@
                                 <w:pStyle w:val="Bibliography"/>
                                 <w:rPr>
                                   <w:noProof/>
+                                  <w:lang w:val="fr-FR"/>
                                 </w:rPr>
                               </w:pPr>
                               <w:r>
                                 <w:rPr>
                                   <w:noProof/>
+                                  <w:lang w:val="fr-FR"/>
                                 </w:rPr>
                                 <w:t xml:space="preserve">Ubisoft, 2011. </w:t>
                               </w:r>
@@ -7920,12 +7187,14 @@
                                   <w:i/>
                                   <w:iCs/>
                                   <w:noProof/>
+                                  <w:lang w:val="fr-FR"/>
                                 </w:rPr>
                                 <w:t xml:space="preserve">Assassin's Creed: Revelations, </w:t>
                               </w:r>
                               <w:r>
                                 <w:rPr>
                                   <w:noProof/>
+                                  <w:lang w:val="fr-FR"/>
                                 </w:rPr>
                                 <w:t>Montreal: Ubisoft Montreal.</w:t>
                               </w:r>
@@ -7935,11 +7204,13 @@
                                 <w:pStyle w:val="Bibliography"/>
                                 <w:rPr>
                                   <w:noProof/>
+                                  <w:lang w:val="fr-FR"/>
                                 </w:rPr>
                               </w:pPr>
                               <w:r>
                                 <w:rPr>
                                   <w:noProof/>
+                                  <w:lang w:val="fr-FR"/>
                                 </w:rPr>
                                 <w:t xml:space="preserve">Yee, N., 2016. </w:t>
                               </w:r>
@@ -7948,12 +7219,14 @@
                                   <w:i/>
                                   <w:iCs/>
                                   <w:noProof/>
+                                  <w:lang w:val="fr-FR"/>
                                 </w:rPr>
                                 <w:t xml:space="preserve">What we learned from 250,000 Gamers. </w:t>
                               </w:r>
                               <w:r>
                                 <w:rPr>
                                   <w:noProof/>
+                                  <w:lang w:val="fr-FR"/>
                                 </w:rPr>
                                 <w:t>New York, Proceedings of the 2016 Annual Symposium on Computer-Human Interaction in Play (CHI PLAY 16).</w:t>
                               </w:r>
@@ -7969,6 +7242,7 @@
                               <w:r>
                                 <w:rPr>
                                   <w:noProof/>
+                                  <w:lang w:val="fr-FR"/>
                                 </w:rPr>
                                 <w:t xml:space="preserve">Zagal, J. D. M., 2020. </w:t>
                               </w:r>
@@ -7977,6 +7251,7 @@
                                   <w:i/>
                                   <w:iCs/>
                                   <w:noProof/>
+                                  <w:lang w:val="fr-FR"/>
                                 </w:rPr>
                                 <w:t xml:space="preserve">A Typology of Imperative Game Goals. </w:t>
                               </w:r>
@@ -9084,6 +8359,25 @@
       <w:lang w:val="en-GB"/>
     </w:rPr>
   </w:style>
+  <w:style w:type="paragraph" w:styleId="Caption">
+    <w:name w:val="caption"/>
+    <w:basedOn w:val="Normal"/>
+    <w:next w:val="Normal"/>
+    <w:uiPriority w:val="35"/>
+    <w:unhideWhenUsed/>
+    <w:qFormat/>
+    <w:rsid w:val="00187C08"/>
+    <w:pPr>
+      <w:spacing w:after="200"/>
+    </w:pPr>
+    <w:rPr>
+      <w:i/>
+      <w:iCs/>
+      <w:color w:val="1F497D" w:themeColor="text2"/>
+      <w:sz w:val="18"/>
+      <w:szCs w:val="18"/>
+    </w:rPr>
+  </w:style>
 </w:styles>
 </file>
 
@@ -9523,11 +8817,54 @@
     <b:Year>2018</b:Year>
     <b:RefOrder>7</b:RefOrder>
   </b:Source>
+  <b:Source>
+    <b:Tag>Kno18</b:Tag>
+    <b:SourceType>JournalArticle</b:SourceType>
+    <b:Guid>{D4CB6D84-7C27-4669-805E-209AA5CAF04A}</b:Guid>
+    <b:Title>Touching to See: Tactile Learning, Assistive Technologies, and 3-D Printing</b:Title>
+    <b:Year>2018</b:Year>
+    <b:Author>
+      <b:Author>
+        <b:NameList>
+          <b:Person>
+            <b:Last>Knochel</b:Last>
+            <b:First>Aaron</b:First>
+            <b:Middle>D. Wen-Hsia, H. Pittenger, A.</b:Middle>
+          </b:Person>
+        </b:NameList>
+      </b:Author>
+    </b:Author>
+    <b:JournalName>Art Education</b:JournalName>
+    <b:Pages>7-13</b:Pages>
+    <b:Volume>71</b:Volume>
+    <b:Issue>3</b:Issue>
+    <b:RefOrder>8</b:RefOrder>
+  </b:Source>
+  <b:Source>
+    <b:Tag>Tin21</b:Tag>
+    <b:SourceType>Misc</b:SourceType>
+    <b:Guid>{13F4BEB2-28A9-40A8-9AA2-F5A551D6CDDA}</b:Guid>
+    <b:Title>3D print of the Sutton Hoo Great Buckle</b:Title>
+    <b:Year>2021</b:Year>
+    <b:Author>
+      <b:Author>
+        <b:NameList>
+          <b:Person>
+            <b:Last>Tinsley</b:Last>
+            <b:First>Jason.</b:First>
+          </b:Person>
+        </b:NameList>
+      </b:Author>
+    </b:Author>
+    <b:City>Launceston</b:City>
+    <b:Publisher>Jason Tinsley</b:Publisher>
+    <b:RefOrder>9</b:RefOrder>
+  </b:Source>
 </b:Sources>
 </file>
 
 <file path=customXml/itemProps1.xml><?xml version="1.0" encoding="utf-8"?>
-<ds:datastoreItem xmlns:ds="http://schemas.openxmlformats.org/officeDocument/2006/customXml" ds:itemID="{09F654EF-2211-4508-B552-6EDA33821DEB}">
+<ds:datastoreItem xmlns:ds="http://schemas.openxmlformats.org/officeDocument/2006/customXml" ds:itemID="{590063B1-E1B0-4086-B7B1-58362B4E8E24}">
   <ds:schemaRefs>
     <ds:schemaRef ds:uri="http://schemas.openxmlformats.org/officeDocument/2006/bibliography"/>
   </ds:schemaRefs>
